--- a/files_docx/Praktikum 4.docx
+++ b/files_docx/Praktikum 4.docx
@@ -379,16 +379,22 @@
         <w:br/>
         <w:t>Als Beispiele wählten wir die Daten aus Praktikum 3:</w:t>
       </w:r>
-      <w:bookmarkStart w:id="0" w:name="_GoBack"/>
-      <w:bookmarkEnd w:id="0"/>
-    </w:p>
-    <w:p>
-      <w:pPr>
-        <w:spacing w:after="0" w:line="240" w:lineRule="auto"/>
-        <w:contextualSpacing/>
-      </w:pPr>
-      <w:r>
-        <w:t xml:space="preserve">INSERT INTO auto </w:t>
+    </w:p>
+    <w:p>
+      <w:pPr>
+        <w:spacing w:after="0" w:line="240" w:lineRule="auto"/>
+        <w:contextualSpacing/>
+      </w:pPr>
+      <w:r>
+        <w:t xml:space="preserve">INSERT INTO </w:t>
+      </w:r>
+      <w:proofErr w:type="spellStart"/>
+      <w:r>
+        <w:t>auto</w:t>
+      </w:r>
+      <w:proofErr w:type="spellEnd"/>
+      <w:r>
+        <w:t xml:space="preserve"> </w:t>
       </w:r>
     </w:p>
     <w:p>
@@ -406,8 +412,13 @@
         <w:contextualSpacing/>
       </w:pPr>
       <w:r>
-        <w:t>INSERT INTO auto</w:t>
-      </w:r>
+        <w:t xml:space="preserve">INSERT INTO </w:t>
+      </w:r>
+      <w:proofErr w:type="spellStart"/>
+      <w:r>
+        <w:t>auto</w:t>
+      </w:r>
+      <w:proofErr w:type="spellEnd"/>
     </w:p>
     <w:p>
       <w:pPr>
@@ -424,8 +435,13 @@
         <w:contextualSpacing/>
       </w:pPr>
       <w:r>
-        <w:t>INSERT INTO auto</w:t>
-      </w:r>
+        <w:t xml:space="preserve">INSERT INTO </w:t>
+      </w:r>
+      <w:proofErr w:type="spellStart"/>
+      <w:r>
+        <w:t>auto</w:t>
+      </w:r>
+      <w:proofErr w:type="spellEnd"/>
     </w:p>
     <w:p>
       <w:pPr>
@@ -442,8 +458,13 @@
         <w:contextualSpacing/>
       </w:pPr>
       <w:r>
-        <w:t>INSERT INTO auto</w:t>
-      </w:r>
+        <w:t xml:space="preserve">INSERT INTO </w:t>
+      </w:r>
+      <w:proofErr w:type="spellStart"/>
+      <w:r>
+        <w:t>auto</w:t>
+      </w:r>
+      <w:proofErr w:type="spellEnd"/>
     </w:p>
     <w:p>
       <w:pPr>
@@ -460,8 +481,13 @@
         <w:contextualSpacing/>
       </w:pPr>
       <w:r>
-        <w:t>INSERT INTO auto</w:t>
-      </w:r>
+        <w:t xml:space="preserve">INSERT INTO </w:t>
+      </w:r>
+      <w:proofErr w:type="spellStart"/>
+      <w:r>
+        <w:t>auto</w:t>
+      </w:r>
+      <w:proofErr w:type="spellEnd"/>
     </w:p>
     <w:p>
       <w:pPr>
@@ -478,8 +504,13 @@
         <w:contextualSpacing/>
       </w:pPr>
       <w:r>
-        <w:t>INSERT INTO auto</w:t>
-      </w:r>
+        <w:t xml:space="preserve">INSERT INTO </w:t>
+      </w:r>
+      <w:proofErr w:type="spellStart"/>
+      <w:r>
+        <w:t>auto</w:t>
+      </w:r>
+      <w:proofErr w:type="spellEnd"/>
     </w:p>
     <w:p>
       <w:pPr>
@@ -502,8 +533,13 @@
         <w:contextualSpacing/>
       </w:pPr>
       <w:r>
-        <w:t>INSERT INTO kunde</w:t>
-      </w:r>
+        <w:t xml:space="preserve">INSERT INTO </w:t>
+      </w:r>
+      <w:proofErr w:type="spellStart"/>
+      <w:r>
+        <w:t>kunde</w:t>
+      </w:r>
+      <w:proofErr w:type="spellEnd"/>
     </w:p>
     <w:p>
       <w:pPr>
@@ -520,8 +556,13 @@
         <w:contextualSpacing/>
       </w:pPr>
       <w:r>
-        <w:t>INSERT INTO kunde</w:t>
-      </w:r>
+        <w:t xml:space="preserve">INSERT INTO </w:t>
+      </w:r>
+      <w:proofErr w:type="spellStart"/>
+      <w:r>
+        <w:t>kunde</w:t>
+      </w:r>
+      <w:proofErr w:type="spellEnd"/>
     </w:p>
     <w:p>
       <w:pPr>
@@ -538,8 +579,13 @@
         <w:contextualSpacing/>
       </w:pPr>
       <w:r>
-        <w:t>INSERT INTO kunde</w:t>
-      </w:r>
+        <w:t xml:space="preserve">INSERT INTO </w:t>
+      </w:r>
+      <w:proofErr w:type="spellStart"/>
+      <w:r>
+        <w:t>kunde</w:t>
+      </w:r>
+      <w:proofErr w:type="spellEnd"/>
     </w:p>
     <w:p>
       <w:pPr>
@@ -556,32 +602,50 @@
         <w:contextualSpacing/>
       </w:pPr>
       <w:r>
-        <w:t>INSERT INTO kunde</w:t>
-      </w:r>
-    </w:p>
-    <w:p>
-      <w:pPr>
-        <w:spacing w:after="0" w:line="240" w:lineRule="auto"/>
-        <w:contextualSpacing/>
-      </w:pPr>
-      <w:r>
-        <w:t>VALUES (836512, 'Steffen', 'Augasse 12');</w:t>
-      </w:r>
-    </w:p>
-    <w:p>
-      <w:pPr>
-        <w:spacing w:after="0" w:line="240" w:lineRule="auto"/>
-        <w:contextualSpacing/>
-      </w:pPr>
-    </w:p>
-    <w:p>
-      <w:pPr>
-        <w:spacing w:after="0" w:line="240" w:lineRule="auto"/>
-        <w:contextualSpacing/>
-      </w:pPr>
-      <w:r>
-        <w:t>INSERT INTO verkaeufer</w:t>
-      </w:r>
+        <w:t xml:space="preserve">INSERT INTO </w:t>
+      </w:r>
+      <w:proofErr w:type="spellStart"/>
+      <w:r>
+        <w:t>kunde</w:t>
+      </w:r>
+      <w:proofErr w:type="spellEnd"/>
+    </w:p>
+    <w:p>
+      <w:pPr>
+        <w:spacing w:after="0" w:line="240" w:lineRule="auto"/>
+        <w:contextualSpacing/>
+      </w:pPr>
+      <w:r>
+        <w:t>VALUES (836512, 'Steffen', '</w:t>
+      </w:r>
+      <w:proofErr w:type="spellStart"/>
+      <w:r>
+        <w:t>Augasse</w:t>
+      </w:r>
+      <w:proofErr w:type="spellEnd"/>
+      <w:r>
+        <w:t xml:space="preserve"> 12');</w:t>
+      </w:r>
+    </w:p>
+    <w:p>
+      <w:pPr>
+        <w:spacing w:after="0" w:line="240" w:lineRule="auto"/>
+        <w:contextualSpacing/>
+      </w:pPr>
+    </w:p>
+    <w:p>
+      <w:pPr>
+        <w:spacing w:after="0" w:line="240" w:lineRule="auto"/>
+        <w:contextualSpacing/>
+      </w:pPr>
+      <w:r>
+        <w:t xml:space="preserve">INSERT INTO </w:t>
+      </w:r>
+      <w:proofErr w:type="spellStart"/>
+      <w:r>
+        <w:t>verkaeufer</w:t>
+      </w:r>
+      <w:proofErr w:type="spellEnd"/>
     </w:p>
     <w:p>
       <w:pPr>
@@ -598,26 +662,44 @@
         <w:contextualSpacing/>
       </w:pPr>
       <w:r>
-        <w:t>INSERT INTO verkaeufer</w:t>
-      </w:r>
-    </w:p>
-    <w:p>
-      <w:pPr>
-        <w:spacing w:after="0" w:line="240" w:lineRule="auto"/>
-        <w:contextualSpacing/>
-      </w:pPr>
-      <w:r>
-        <w:t>VALUES ('Plüss');</w:t>
-      </w:r>
-    </w:p>
-    <w:p>
-      <w:pPr>
-        <w:spacing w:after="0" w:line="240" w:lineRule="auto"/>
-        <w:contextualSpacing/>
-      </w:pPr>
-      <w:r>
-        <w:t>INSERT INTO verkaeufer</w:t>
-      </w:r>
+        <w:t xml:space="preserve">INSERT INTO </w:t>
+      </w:r>
+      <w:proofErr w:type="spellStart"/>
+      <w:r>
+        <w:t>verkaeufer</w:t>
+      </w:r>
+      <w:proofErr w:type="spellEnd"/>
+    </w:p>
+    <w:p>
+      <w:pPr>
+        <w:spacing w:after="0" w:line="240" w:lineRule="auto"/>
+        <w:contextualSpacing/>
+      </w:pPr>
+      <w:r>
+        <w:t>VALUES ('</w:t>
+      </w:r>
+      <w:proofErr w:type="spellStart"/>
+      <w:r>
+        <w:t>Plüss</w:t>
+      </w:r>
+      <w:proofErr w:type="spellEnd"/>
+      <w:r>
+        <w:t>');</w:t>
+      </w:r>
+    </w:p>
+    <w:p>
+      <w:pPr>
+        <w:spacing w:after="0" w:line="240" w:lineRule="auto"/>
+        <w:contextualSpacing/>
+      </w:pPr>
+      <w:r>
+        <w:t xml:space="preserve">INSERT INTO </w:t>
+      </w:r>
+      <w:proofErr w:type="spellStart"/>
+      <w:r>
+        <w:t>verkaeufer</w:t>
+      </w:r>
+      <w:proofErr w:type="spellEnd"/>
     </w:p>
     <w:p>
       <w:pPr>
@@ -634,8 +716,13 @@
         <w:contextualSpacing/>
       </w:pPr>
       <w:r>
-        <w:t>INSERT INTO verkaeufer</w:t>
-      </w:r>
+        <w:t xml:space="preserve">INSERT INTO </w:t>
+      </w:r>
+      <w:proofErr w:type="spellStart"/>
+      <w:r>
+        <w:t>verkaeufer</w:t>
+      </w:r>
+      <w:proofErr w:type="spellEnd"/>
     </w:p>
     <w:p>
       <w:pPr>
@@ -658,88 +745,161 @@
         <w:contextualSpacing/>
       </w:pPr>
       <w:r>
-        <w:t>INSERT INTO kaufvertrag</w:t>
-      </w:r>
-    </w:p>
-    <w:p>
-      <w:pPr>
-        <w:spacing w:after="0" w:line="240" w:lineRule="auto"/>
-        <w:contextualSpacing/>
-      </w:pPr>
-      <w:r>
-        <w:t>VALUES ( 778316, 20040423, 778007, 'Schmid', 123456);</w:t>
-      </w:r>
-    </w:p>
-    <w:p>
-      <w:pPr>
-        <w:spacing w:after="0" w:line="240" w:lineRule="auto"/>
-        <w:contextualSpacing/>
-      </w:pPr>
-      <w:r>
-        <w:t>INSERT INTO kaufvertrag</w:t>
-      </w:r>
-    </w:p>
-    <w:p>
-      <w:pPr>
-        <w:spacing w:after="0" w:line="240" w:lineRule="auto"/>
-        <w:contextualSpacing/>
-      </w:pPr>
-      <w:r>
-        <w:t>VALUES ( 778038, 20040807, 778007, 'Plüss', 345678);</w:t>
-      </w:r>
-    </w:p>
-    <w:p>
-      <w:pPr>
-        <w:spacing w:after="0" w:line="240" w:lineRule="auto"/>
-        <w:contextualSpacing/>
-      </w:pPr>
-      <w:r>
-        <w:t>INSERT INTO kaufvertrag</w:t>
-      </w:r>
-    </w:p>
-    <w:p>
-      <w:pPr>
-        <w:spacing w:after="0" w:line="240" w:lineRule="auto"/>
-        <w:contextualSpacing/>
-      </w:pPr>
-      <w:r>
-        <w:t>VALUES ( 727031, 20040617, 776512, 'Frey', 388721);</w:t>
-      </w:r>
-    </w:p>
-    <w:p>
-      <w:pPr>
-        <w:spacing w:after="0" w:line="240" w:lineRule="auto"/>
-        <w:contextualSpacing/>
-      </w:pPr>
-      <w:r>
-        <w:t>INSERT INTO kaufvertrag</w:t>
-      </w:r>
-    </w:p>
-    <w:p>
-      <w:pPr>
-        <w:spacing w:after="0" w:line="240" w:lineRule="auto"/>
-        <w:contextualSpacing/>
-      </w:pPr>
-      <w:r>
-        <w:t>VALUES ( 878325, 20040715, 837107, 'Schmid', 222245);</w:t>
-      </w:r>
-    </w:p>
-    <w:p>
-      <w:pPr>
-        <w:spacing w:after="0" w:line="240" w:lineRule="auto"/>
-        <w:contextualSpacing/>
-      </w:pPr>
-      <w:r>
-        <w:t>INSERT INTO kaufvertrag</w:t>
-      </w:r>
-    </w:p>
-    <w:p>
-      <w:pPr>
-        <w:spacing w:after="0" w:line="240" w:lineRule="auto"/>
-        <w:contextualSpacing/>
-      </w:pPr>
-      <w:r>
-        <w:t>VALUES ( 827014, 20041113, 836512, 'Frey', 122154);</w:t>
+        <w:t xml:space="preserve">INSERT INTO </w:t>
+      </w:r>
+      <w:proofErr w:type="spellStart"/>
+      <w:r>
+        <w:t>kaufvertrag</w:t>
+      </w:r>
+      <w:proofErr w:type="spellEnd"/>
+    </w:p>
+    <w:p>
+      <w:pPr>
+        <w:spacing w:after="0" w:line="240" w:lineRule="auto"/>
+        <w:contextualSpacing/>
+      </w:pPr>
+      <w:r>
+        <w:t xml:space="preserve">VALUES </w:t>
+      </w:r>
+      <w:proofErr w:type="gramStart"/>
+      <w:r>
+        <w:t>( 778316</w:t>
+      </w:r>
+      <w:proofErr w:type="gramEnd"/>
+      <w:r>
+        <w:t>, 20040423, 778007, 'Schmid', 123456);</w:t>
+      </w:r>
+    </w:p>
+    <w:p>
+      <w:pPr>
+        <w:spacing w:after="0" w:line="240" w:lineRule="auto"/>
+        <w:contextualSpacing/>
+      </w:pPr>
+      <w:r>
+        <w:t xml:space="preserve">INSERT INTO </w:t>
+      </w:r>
+      <w:proofErr w:type="spellStart"/>
+      <w:r>
+        <w:t>kaufvertrag</w:t>
+      </w:r>
+      <w:proofErr w:type="spellEnd"/>
+    </w:p>
+    <w:p>
+      <w:pPr>
+        <w:spacing w:after="0" w:line="240" w:lineRule="auto"/>
+        <w:contextualSpacing/>
+      </w:pPr>
+      <w:r>
+        <w:t xml:space="preserve">VALUES </w:t>
+      </w:r>
+      <w:proofErr w:type="gramStart"/>
+      <w:r>
+        <w:t>( 778038</w:t>
+      </w:r>
+      <w:proofErr w:type="gramEnd"/>
+      <w:r>
+        <w:t>, 20040807, 778007, '</w:t>
+      </w:r>
+      <w:proofErr w:type="spellStart"/>
+      <w:r>
+        <w:t>Plüss</w:t>
+      </w:r>
+      <w:proofErr w:type="spellEnd"/>
+      <w:r>
+        <w:t>', 345678);</w:t>
+      </w:r>
+    </w:p>
+    <w:p>
+      <w:pPr>
+        <w:spacing w:after="0" w:line="240" w:lineRule="auto"/>
+        <w:contextualSpacing/>
+      </w:pPr>
+      <w:r>
+        <w:t xml:space="preserve">INSERT INTO </w:t>
+      </w:r>
+      <w:proofErr w:type="spellStart"/>
+      <w:r>
+        <w:t>kaufvertrag</w:t>
+      </w:r>
+      <w:proofErr w:type="spellEnd"/>
+    </w:p>
+    <w:p>
+      <w:pPr>
+        <w:spacing w:after="0" w:line="240" w:lineRule="auto"/>
+        <w:contextualSpacing/>
+      </w:pPr>
+      <w:r>
+        <w:t xml:space="preserve">VALUES </w:t>
+      </w:r>
+      <w:proofErr w:type="gramStart"/>
+      <w:r>
+        <w:t>( 727031</w:t>
+      </w:r>
+      <w:proofErr w:type="gramEnd"/>
+      <w:r>
+        <w:t>, 20040617, 776512, 'Frey', 388721);</w:t>
+      </w:r>
+    </w:p>
+    <w:p>
+      <w:pPr>
+        <w:spacing w:after="0" w:line="240" w:lineRule="auto"/>
+        <w:contextualSpacing/>
+      </w:pPr>
+      <w:r>
+        <w:t xml:space="preserve">INSERT INTO </w:t>
+      </w:r>
+      <w:proofErr w:type="spellStart"/>
+      <w:r>
+        <w:t>kaufvertrag</w:t>
+      </w:r>
+      <w:proofErr w:type="spellEnd"/>
+    </w:p>
+    <w:p>
+      <w:pPr>
+        <w:spacing w:after="0" w:line="240" w:lineRule="auto"/>
+        <w:contextualSpacing/>
+      </w:pPr>
+      <w:r>
+        <w:t xml:space="preserve">VALUES </w:t>
+      </w:r>
+      <w:proofErr w:type="gramStart"/>
+      <w:r>
+        <w:t>( 878325</w:t>
+      </w:r>
+      <w:proofErr w:type="gramEnd"/>
+      <w:r>
+        <w:t>, 20040715, 837107, 'Schmid', 222245);</w:t>
+      </w:r>
+    </w:p>
+    <w:p>
+      <w:pPr>
+        <w:spacing w:after="0" w:line="240" w:lineRule="auto"/>
+        <w:contextualSpacing/>
+      </w:pPr>
+      <w:r>
+        <w:t xml:space="preserve">INSERT INTO </w:t>
+      </w:r>
+      <w:proofErr w:type="spellStart"/>
+      <w:r>
+        <w:t>kaufvertrag</w:t>
+      </w:r>
+      <w:proofErr w:type="spellEnd"/>
+    </w:p>
+    <w:p>
+      <w:pPr>
+        <w:spacing w:after="0" w:line="240" w:lineRule="auto"/>
+        <w:contextualSpacing/>
+      </w:pPr>
+      <w:r>
+        <w:t xml:space="preserve">VALUES </w:t>
+      </w:r>
+      <w:proofErr w:type="gramStart"/>
+      <w:r>
+        <w:t>( 827014</w:t>
+      </w:r>
+      <w:proofErr w:type="gramEnd"/>
+      <w:r>
+        <w:t>, 20041113, 836512, 'Frey', 122154);</w:t>
       </w:r>
     </w:p>
     <w:p>
@@ -869,6 +1029,59 @@
       <w:r>
         <w:t>a)</w:t>
       </w:r>
+    </w:p>
+    <w:p>
+      <w:pPr>
+        <w:spacing w:after="0"/>
+      </w:pPr>
+      <w:r>
+        <w:t>CREATE TABLE VW</w:t>
+      </w:r>
+    </w:p>
+    <w:p>
+      <w:pPr>
+        <w:spacing w:after="0"/>
+      </w:pPr>
+      <w:r>
+        <w:t>(</w:t>
+      </w:r>
+    </w:p>
+    <w:p>
+      <w:pPr>
+        <w:spacing w:after="0"/>
+      </w:pPr>
+      <w:r>
+        <w:t xml:space="preserve">    SERIEN_NR INTEGER NOT NULL PRIMARY KEY,</w:t>
+      </w:r>
+    </w:p>
+    <w:p>
+      <w:pPr>
+        <w:spacing w:after="0"/>
+      </w:pPr>
+      <w:r>
+        <w:t xml:space="preserve">    marke VARCHAR2(32 CHAR) NOT NULL,</w:t>
+      </w:r>
+    </w:p>
+    <w:p>
+      <w:pPr>
+        <w:spacing w:after="0"/>
+      </w:pPr>
+      <w:r>
+        <w:t xml:space="preserve">    typ VARCHAR2(32 CHAR) NOT NULL</w:t>
+      </w:r>
+    </w:p>
+    <w:p>
+      <w:pPr>
+        <w:spacing w:after="0"/>
+      </w:pPr>
+      <w:r>
+        <w:t>);</w:t>
+      </w:r>
+    </w:p>
+    <w:p>
+      <w:pPr>
+        <w:spacing w:after="0"/>
+      </w:pPr>
       <w:r>
         <w:br/>
         <w:t>INSERT INTO VW (SERIEN_NR, marke, typ)</w:t>
@@ -887,15 +1100,30 @@
         <w:spacing w:after="0"/>
       </w:pPr>
       <w:r>
-        <w:t>FROM auto</w:t>
-      </w:r>
+        <w:t xml:space="preserve">FROM </w:t>
+      </w:r>
+      <w:proofErr w:type="spellStart"/>
+      <w:r>
+        <w:t>auto</w:t>
+      </w:r>
+      <w:proofErr w:type="spellEnd"/>
     </w:p>
     <w:p>
       <w:pPr>
         <w:spacing w:after="0"/>
       </w:pPr>
       <w:r>
-        <w:t>WHERE auto.marke = 'VW';</w:t>
+        <w:t xml:space="preserve">WHERE </w:t>
+      </w:r>
+      <w:proofErr w:type="spellStart"/>
+      <w:proofErr w:type="gramStart"/>
+      <w:r>
+        <w:t>auto.marke</w:t>
+      </w:r>
+      <w:proofErr w:type="spellEnd"/>
+      <w:proofErr w:type="gramEnd"/>
+      <w:r>
+        <w:t xml:space="preserve"> = 'VW';</w:t>
       </w:r>
     </w:p>
     <w:p>
@@ -907,21 +1135,8 @@
       <w:pPr>
         <w:spacing w:after="0"/>
       </w:pPr>
-    </w:p>
-    <w:p>
-      <w:pPr>
-        <w:spacing w:after="0"/>
-      </w:pPr>
-    </w:p>
-    <w:p>
-      <w:pPr>
-        <w:spacing w:after="0"/>
-      </w:pPr>
-    </w:p>
-    <w:p>
-      <w:pPr>
-        <w:spacing w:after="0"/>
-      </w:pPr>
+      <w:bookmarkStart w:id="0" w:name="_GoBack"/>
+      <w:bookmarkEnd w:id="0"/>
     </w:p>
     <w:p>
       <w:pPr>
@@ -940,10 +1155,10 @@
           <wp:anchor distT="0" distB="0" distL="114300" distR="114300" simplePos="0" relativeHeight="251659264" behindDoc="0" locked="0" layoutInCell="1" allowOverlap="1">
             <wp:simplePos x="0" y="0"/>
             <wp:positionH relativeFrom="margin">
-              <wp:align>right</wp:align>
+              <wp:posOffset>3168650</wp:posOffset>
             </wp:positionH>
             <wp:positionV relativeFrom="paragraph">
-              <wp:posOffset>8255</wp:posOffset>
+              <wp:posOffset>74930</wp:posOffset>
             </wp:positionV>
             <wp:extent cx="2590800" cy="2324100"/>
             <wp:effectExtent l="0" t="0" r="0" b="0"/>
@@ -995,7 +1210,15 @@
         <w:spacing w:after="0"/>
       </w:pPr>
       <w:r>
-        <w:t xml:space="preserve">UPDATE auto </w:t>
+        <w:t xml:space="preserve">UPDATE </w:t>
+      </w:r>
+      <w:proofErr w:type="spellStart"/>
+      <w:r>
+        <w:t>auto</w:t>
+      </w:r>
+      <w:proofErr w:type="spellEnd"/>
+      <w:r>
+        <w:t xml:space="preserve"> </w:t>
       </w:r>
     </w:p>
     <w:p>
@@ -1003,7 +1226,15 @@
         <w:spacing w:after="0"/>
       </w:pPr>
       <w:r>
-        <w:t xml:space="preserve">SET serien_nr = 987654 </w:t>
+        <w:t xml:space="preserve">SET </w:t>
+      </w:r>
+      <w:proofErr w:type="spellStart"/>
+      <w:r>
+        <w:t>serien_nr</w:t>
+      </w:r>
+      <w:proofErr w:type="spellEnd"/>
+      <w:r>
+        <w:t xml:space="preserve"> = 987654 </w:t>
       </w:r>
     </w:p>
     <w:p>
@@ -1011,7 +1242,15 @@
         <w:spacing w:after="0"/>
       </w:pPr>
       <w:r>
-        <w:t>WHERE serien_nr = 445321;</w:t>
+        <w:t xml:space="preserve">WHERE </w:t>
+      </w:r>
+      <w:proofErr w:type="spellStart"/>
+      <w:r>
+        <w:t>serien_nr</w:t>
+      </w:r>
+      <w:proofErr w:type="spellEnd"/>
+      <w:r>
+        <w:t xml:space="preserve"> = 445321;</w:t>
       </w:r>
     </w:p>
     <w:sectPr>
@@ -2068,6 +2307,7 @@
     <w:rsidRoot w:val="00F14786"/>
     <w:rsid w:val="002C5DE1"/>
     <w:rsid w:val="00316EAC"/>
+    <w:rsid w:val="00566C4E"/>
     <w:rsid w:val="00596CB3"/>
     <w:rsid w:val="005973A5"/>
     <w:rsid w:val="00597D26"/>
@@ -2877,7 +3117,7 @@
 </file>
 
 <file path=customXml/itemProps2.xml><?xml version="1.0" encoding="utf-8"?>
-<ds:datastoreItem xmlns:ds="http://schemas.openxmlformats.org/officeDocument/2006/customXml" ds:itemID="{6EB0F272-DEEE-4397-ADEA-ACCB95CC1221}">
+<ds:datastoreItem xmlns:ds="http://schemas.openxmlformats.org/officeDocument/2006/customXml" ds:itemID="{D735016F-1087-4A96-8972-647F61896BB0}">
   <ds:schemaRefs>
     <ds:schemaRef ds:uri="http://schemas.openxmlformats.org/officeDocument/2006/bibliography"/>
   </ds:schemaRefs>

--- a/files_docx/Praktikum 4.docx
+++ b/files_docx/Praktikum 4.docx
@@ -352,45 +352,367 @@
         <w:lastRenderedPageBreak/>
         <w:t xml:space="preserve">1.) </w:t>
       </w:r>
+      <w:r>
+        <w:br/>
+        <w:t>a)</w:t>
+      </w:r>
+      <w:r>
+        <w:br/>
+      </w:r>
+      <w:r>
+        <w:rPr>
+          <w:noProof/>
+        </w:rPr>
+        <w:drawing>
+          <wp:inline distT="0" distB="0" distL="0" distR="0">
+            <wp:extent cx="5759450" cy="4338955"/>
+            <wp:effectExtent l="0" t="0" r="0" b="4445"/>
+            <wp:docPr id="2" name="Grafik 2"/>
+            <wp:cNvGraphicFramePr>
+              <a:graphicFrameLocks xmlns:a="http://schemas.openxmlformats.org/drawingml/2006/main" noChangeAspect="1"/>
+            </wp:cNvGraphicFramePr>
+            <a:graphic xmlns:a="http://schemas.openxmlformats.org/drawingml/2006/main">
+              <a:graphicData uri="http://schemas.openxmlformats.org/drawingml/2006/picture">
+                <pic:pic xmlns:pic="http://schemas.openxmlformats.org/drawingml/2006/picture">
+                  <pic:nvPicPr>
+                    <pic:cNvPr id="2" name="4_Aufgabe_1a.jpg"/>
+                    <pic:cNvPicPr/>
+                  </pic:nvPicPr>
+                  <pic:blipFill>
+                    <a:blip r:embed="rId9">
+                      <a:extLst>
+                        <a:ext uri="{28A0092B-C50C-407E-A947-70E740481C1C}">
+                          <a14:useLocalDpi xmlns:a14="http://schemas.microsoft.com/office/drawing/2010/main" val="0"/>
+                        </a:ext>
+                      </a:extLst>
+                    </a:blip>
+                    <a:stretch>
+                      <a:fillRect/>
+                    </a:stretch>
+                  </pic:blipFill>
+                  <pic:spPr>
+                    <a:xfrm>
+                      <a:off x="0" y="0"/>
+                      <a:ext cx="5759450" cy="4338955"/>
+                    </a:xfrm>
+                    <a:prstGeom prst="rect">
+                      <a:avLst/>
+                    </a:prstGeom>
+                  </pic:spPr>
+                </pic:pic>
+              </a:graphicData>
+            </a:graphic>
+          </wp:inline>
+        </w:drawing>
+      </w:r>
     </w:p>
     <w:p/>
-    <w:p/>
-    <w:p>
-      <w:r>
-        <w:br w:type="page"/>
+    <w:p>
+      <w:r>
+        <w:t>b)</w:t>
+      </w:r>
+    </w:p>
+    <w:p>
+      <w:r>
+        <w:t>Hat ein externer Kursleiter einen Kurs als Teilnehmer belegt?</w:t>
+      </w:r>
+      <w:r>
+        <w:br/>
+      </w:r>
+      <w:r>
+        <w:t>Externe Kursleiter und Personen können lediglich über den Vornamen und Namen verglichen werden. Da Namen nicht eindeutig sind, ist nur die Verneinung der Frage eindeutig.</w:t>
       </w:r>
     </w:p>
     <w:p>
       <w:r>
         <w:lastRenderedPageBreak/>
-        <w:t>3</w:t>
-      </w:r>
-      <w:r>
-        <w:t>.)</w:t>
-      </w:r>
+        <w:t>c)</w:t>
+      </w:r>
+      <w:r>
+        <w:br/>
+      </w:r>
+      <w:r>
+        <w:rPr>
+          <w:noProof/>
+        </w:rPr>
+        <w:drawing>
+          <wp:inline distT="0" distB="0" distL="0" distR="0">
+            <wp:extent cx="5759450" cy="4254500"/>
+            <wp:effectExtent l="0" t="0" r="0" b="0"/>
+            <wp:docPr id="3" name="Grafik 3"/>
+            <wp:cNvGraphicFramePr>
+              <a:graphicFrameLocks xmlns:a="http://schemas.openxmlformats.org/drawingml/2006/main" noChangeAspect="1"/>
+            </wp:cNvGraphicFramePr>
+            <a:graphic xmlns:a="http://schemas.openxmlformats.org/drawingml/2006/main">
+              <a:graphicData uri="http://schemas.openxmlformats.org/drawingml/2006/picture">
+                <pic:pic xmlns:pic="http://schemas.openxmlformats.org/drawingml/2006/picture">
+                  <pic:nvPicPr>
+                    <pic:cNvPr id="3" name="4_Aufgabe1c.png"/>
+                    <pic:cNvPicPr/>
+                  </pic:nvPicPr>
+                  <pic:blipFill>
+                    <a:blip r:embed="rId10">
+                      <a:extLst>
+                        <a:ext uri="{28A0092B-C50C-407E-A947-70E740481C1C}">
+                          <a14:useLocalDpi xmlns:a14="http://schemas.microsoft.com/office/drawing/2010/main" val="0"/>
+                        </a:ext>
+                      </a:extLst>
+                    </a:blip>
+                    <a:stretch>
+                      <a:fillRect/>
+                    </a:stretch>
+                  </pic:blipFill>
+                  <pic:spPr>
+                    <a:xfrm>
+                      <a:off x="0" y="0"/>
+                      <a:ext cx="5759450" cy="4254500"/>
+                    </a:xfrm>
+                    <a:prstGeom prst="rect">
+                      <a:avLst/>
+                    </a:prstGeom>
+                  </pic:spPr>
+                </pic:pic>
+              </a:graphicData>
+            </a:graphic>
+          </wp:inline>
+        </w:drawing>
+      </w:r>
+    </w:p>
+    <w:p>
+      <w:pPr>
+        <w:spacing w:after="0" w:line="240" w:lineRule="auto"/>
+      </w:pPr>
+    </w:p>
+    <w:p>
+      <w:pPr>
+        <w:spacing w:after="0" w:line="240" w:lineRule="auto"/>
+      </w:pPr>
+      <w:r>
+        <w:t>2)</w:t>
+      </w:r>
+      <w:r>
+        <w:br/>
+      </w:r>
+      <w:proofErr w:type="spellStart"/>
+      <w:r>
+        <w:t>create</w:t>
+      </w:r>
+      <w:proofErr w:type="spellEnd"/>
+      <w:r>
+        <w:t xml:space="preserve"> SHEMA IF NOT EXIST praktikum4;</w:t>
+      </w:r>
+    </w:p>
+    <w:p>
+      <w:pPr>
+        <w:spacing w:after="0" w:line="240" w:lineRule="auto"/>
+      </w:pPr>
+      <w:proofErr w:type="spellStart"/>
+      <w:r>
+        <w:t>use</w:t>
+      </w:r>
+      <w:proofErr w:type="spellEnd"/>
+      <w:r>
+        <w:t xml:space="preserve"> praktikum4;</w:t>
+      </w:r>
+    </w:p>
+    <w:p>
+      <w:pPr>
+        <w:spacing w:after="0" w:line="240" w:lineRule="auto"/>
+      </w:pPr>
+    </w:p>
+    <w:p>
+      <w:pPr>
+        <w:spacing w:after="0" w:line="240" w:lineRule="auto"/>
+      </w:pPr>
+      <w:r>
+        <w:t xml:space="preserve">/* -------------- </w:t>
+      </w:r>
+      <w:proofErr w:type="spellStart"/>
+      <w:r>
+        <w:t>creat</w:t>
+      </w:r>
+      <w:proofErr w:type="spellEnd"/>
       <w:r>
         <w:t xml:space="preserve"> </w:t>
       </w:r>
-      <w:r>
-        <w:br/>
-        <w:t>a) + b)</w:t>
-      </w:r>
-      <w:r>
-        <w:br/>
-        <w:t>Als Beispiele wählten wir die Daten aus Praktikum 3:</w:t>
-      </w:r>
-    </w:p>
-    <w:p>
-      <w:pPr>
-        <w:spacing w:after="0" w:line="240" w:lineRule="auto"/>
-        <w:contextualSpacing/>
-      </w:pPr>
-      <w:r>
-        <w:t xml:space="preserve">INSERT INTO </w:t>
-      </w:r>
-      <w:proofErr w:type="spellStart"/>
-      <w:r>
-        <w:t>auto</w:t>
+      <w:proofErr w:type="spellStart"/>
+      <w:r>
+        <w:t>tables</w:t>
+      </w:r>
+      <w:proofErr w:type="spellEnd"/>
+      <w:r>
+        <w:t xml:space="preserve"> -------------- */</w:t>
+      </w:r>
+    </w:p>
+    <w:p>
+      <w:pPr>
+        <w:spacing w:after="0" w:line="240" w:lineRule="auto"/>
+      </w:pPr>
+      <w:r>
+        <w:t xml:space="preserve">CREATE TABLE </w:t>
+      </w:r>
+      <w:proofErr w:type="spellStart"/>
+      <w:r>
+        <w:t>funktion</w:t>
+      </w:r>
+      <w:proofErr w:type="spellEnd"/>
+    </w:p>
+    <w:p>
+      <w:pPr>
+        <w:spacing w:after="0" w:line="240" w:lineRule="auto"/>
+      </w:pPr>
+      <w:r>
+        <w:t>(</w:t>
+      </w:r>
+    </w:p>
+    <w:p>
+      <w:pPr>
+        <w:spacing w:after="0" w:line="240" w:lineRule="auto"/>
+      </w:pPr>
+      <w:r>
+        <w:t xml:space="preserve">    </w:t>
+      </w:r>
+      <w:proofErr w:type="spellStart"/>
+      <w:r>
+        <w:t>FunktionsNr</w:t>
+      </w:r>
+      <w:proofErr w:type="spellEnd"/>
+      <w:r>
+        <w:t xml:space="preserve"> INTEGER NOT NULL PRIMARY KEY</w:t>
+      </w:r>
+    </w:p>
+    <w:p>
+      <w:pPr>
+        <w:spacing w:after="0" w:line="240" w:lineRule="auto"/>
+      </w:pPr>
+      <w:r>
+        <w:t>);</w:t>
+      </w:r>
+    </w:p>
+    <w:p>
+      <w:pPr>
+        <w:spacing w:after="0" w:line="240" w:lineRule="auto"/>
+      </w:pPr>
+    </w:p>
+    <w:p>
+      <w:pPr>
+        <w:spacing w:after="0" w:line="240" w:lineRule="auto"/>
+      </w:pPr>
+      <w:r>
+        <w:t xml:space="preserve">CREATE TABLE IF NOT EXIST </w:t>
+      </w:r>
+      <w:proofErr w:type="spellStart"/>
+      <w:r>
+        <w:t>person</w:t>
+      </w:r>
+      <w:proofErr w:type="spellEnd"/>
+    </w:p>
+    <w:p>
+      <w:pPr>
+        <w:spacing w:after="0" w:line="240" w:lineRule="auto"/>
+      </w:pPr>
+      <w:r>
+        <w:t>(</w:t>
+      </w:r>
+    </w:p>
+    <w:p>
+      <w:pPr>
+        <w:spacing w:after="0" w:line="240" w:lineRule="auto"/>
+      </w:pPr>
+      <w:r>
+        <w:tab/>
+      </w:r>
+      <w:proofErr w:type="spellStart"/>
+      <w:r>
+        <w:t>PersonalNr</w:t>
+      </w:r>
+      <w:proofErr w:type="spellEnd"/>
+      <w:r>
+        <w:t xml:space="preserve"> INTEGER NOT NULL PRIMARY KEY,</w:t>
+      </w:r>
+    </w:p>
+    <w:p>
+      <w:pPr>
+        <w:spacing w:after="0" w:line="240" w:lineRule="auto"/>
+      </w:pPr>
+      <w:r>
+        <w:tab/>
+        <w:t>Vorname VARCHAR2(32 CHAR) NOT NULL,</w:t>
+      </w:r>
+    </w:p>
+    <w:p>
+      <w:pPr>
+        <w:spacing w:after="0" w:line="240" w:lineRule="auto"/>
+      </w:pPr>
+      <w:r>
+        <w:tab/>
+        <w:t>Name VARCHAR2(32 CHAR) NOT NULL,</w:t>
+      </w:r>
+    </w:p>
+    <w:p>
+      <w:pPr>
+        <w:spacing w:after="0" w:line="240" w:lineRule="auto"/>
+      </w:pPr>
+      <w:r>
+        <w:tab/>
+        <w:t>Lohnstufe VARCHAR2(32 CHAR) NOT NULL,</w:t>
+      </w:r>
+    </w:p>
+    <w:p>
+      <w:pPr>
+        <w:spacing w:after="0" w:line="240" w:lineRule="auto"/>
+      </w:pPr>
+      <w:r>
+        <w:tab/>
+      </w:r>
+      <w:proofErr w:type="spellStart"/>
+      <w:r>
+        <w:t>FunktionsNr</w:t>
+      </w:r>
+      <w:proofErr w:type="spellEnd"/>
+      <w:r>
+        <w:t xml:space="preserve"> INTEGER NOT NULL REFERENCES </w:t>
+      </w:r>
+      <w:proofErr w:type="spellStart"/>
+      <w:r>
+        <w:t>funktion</w:t>
+      </w:r>
+      <w:proofErr w:type="spellEnd"/>
+      <w:r>
+        <w:t xml:space="preserve"> (</w:t>
+      </w:r>
+      <w:proofErr w:type="spellStart"/>
+      <w:r>
+        <w:t>FunktionsNr</w:t>
+      </w:r>
+      <w:proofErr w:type="spellEnd"/>
+      <w:r>
+        <w:t>)</w:t>
+      </w:r>
+    </w:p>
+    <w:p>
+      <w:pPr>
+        <w:spacing w:after="0" w:line="240" w:lineRule="auto"/>
+      </w:pPr>
+      <w:r>
+        <w:t>);</w:t>
+      </w:r>
+    </w:p>
+    <w:p>
+      <w:pPr>
+        <w:spacing w:after="0" w:line="240" w:lineRule="auto"/>
+      </w:pPr>
+    </w:p>
+    <w:p>
+      <w:pPr>
+        <w:spacing w:after="0" w:line="240" w:lineRule="auto"/>
+      </w:pPr>
+      <w:r>
+        <w:t xml:space="preserve">CREATE TABLE IF NOT EXIST </w:t>
+      </w:r>
+      <w:proofErr w:type="spellStart"/>
+      <w:r>
+        <w:t>kursthema</w:t>
       </w:r>
       <w:proofErr w:type="spellEnd"/>
       <w:r>
@@ -400,524 +722,1406 @@
     <w:p>
       <w:pPr>
         <w:spacing w:after="0" w:line="240" w:lineRule="auto"/>
-        <w:contextualSpacing/>
-      </w:pPr>
-      <w:r>
-        <w:t>VALUES (123456, 'VW', 'Golf');</w:t>
-      </w:r>
-    </w:p>
-    <w:p>
-      <w:pPr>
-        <w:spacing w:after="0" w:line="240" w:lineRule="auto"/>
-        <w:contextualSpacing/>
-      </w:pPr>
-      <w:r>
-        <w:t xml:space="preserve">INSERT INTO </w:t>
-      </w:r>
-      <w:proofErr w:type="spellStart"/>
-      <w:r>
-        <w:t>auto</w:t>
-      </w:r>
-      <w:proofErr w:type="spellEnd"/>
-    </w:p>
-    <w:p>
-      <w:pPr>
-        <w:spacing w:after="0" w:line="240" w:lineRule="auto"/>
-        <w:contextualSpacing/>
-      </w:pPr>
-      <w:r>
-        <w:t>VALUES (345678, 'Opel', 'Astra');</w:t>
-      </w:r>
-    </w:p>
-    <w:p>
-      <w:pPr>
-        <w:spacing w:after="0" w:line="240" w:lineRule="auto"/>
-        <w:contextualSpacing/>
-      </w:pPr>
-      <w:r>
-        <w:t xml:space="preserve">INSERT INTO </w:t>
-      </w:r>
-      <w:proofErr w:type="spellStart"/>
-      <w:r>
-        <w:t>auto</w:t>
-      </w:r>
-      <w:proofErr w:type="spellEnd"/>
-    </w:p>
-    <w:p>
-      <w:pPr>
-        <w:spacing w:after="0" w:line="240" w:lineRule="auto"/>
-        <w:contextualSpacing/>
-      </w:pPr>
-      <w:r>
-        <w:t>VALUES (388721, 'VW', 'Golf');</w:t>
-      </w:r>
-    </w:p>
-    <w:p>
-      <w:pPr>
-        <w:spacing w:after="0" w:line="240" w:lineRule="auto"/>
-        <w:contextualSpacing/>
-      </w:pPr>
-      <w:r>
-        <w:t xml:space="preserve">INSERT INTO </w:t>
-      </w:r>
-      <w:proofErr w:type="spellStart"/>
-      <w:r>
-        <w:t>auto</w:t>
-      </w:r>
-      <w:proofErr w:type="spellEnd"/>
-    </w:p>
-    <w:p>
-      <w:pPr>
-        <w:spacing w:after="0" w:line="240" w:lineRule="auto"/>
-        <w:contextualSpacing/>
-      </w:pPr>
-      <w:r>
-        <w:t>VALUES (222245, 'VW', 'Polo');</w:t>
-      </w:r>
-    </w:p>
-    <w:p>
-      <w:pPr>
-        <w:spacing w:after="0" w:line="240" w:lineRule="auto"/>
-        <w:contextualSpacing/>
-      </w:pPr>
-      <w:r>
-        <w:t xml:space="preserve">INSERT INTO </w:t>
-      </w:r>
-      <w:proofErr w:type="spellStart"/>
-      <w:r>
-        <w:t>auto</w:t>
-      </w:r>
-      <w:proofErr w:type="spellEnd"/>
-    </w:p>
-    <w:p>
-      <w:pPr>
-        <w:spacing w:after="0" w:line="240" w:lineRule="auto"/>
-        <w:contextualSpacing/>
-      </w:pPr>
-      <w:r>
-        <w:t>VALUES (122154, 'Audi', 'A4');</w:t>
-      </w:r>
-    </w:p>
-    <w:p>
-      <w:pPr>
-        <w:spacing w:after="0" w:line="240" w:lineRule="auto"/>
-        <w:contextualSpacing/>
-      </w:pPr>
-      <w:r>
-        <w:t xml:space="preserve">INSERT INTO </w:t>
-      </w:r>
-      <w:proofErr w:type="spellStart"/>
-      <w:r>
-        <w:t>auto</w:t>
-      </w:r>
-      <w:proofErr w:type="spellEnd"/>
-    </w:p>
-    <w:p>
-      <w:pPr>
-        <w:spacing w:after="0" w:line="240" w:lineRule="auto"/>
-        <w:contextualSpacing/>
-      </w:pPr>
-      <w:r>
-        <w:t>VALUES (445321, 'Opel', 'Monza');</w:t>
-      </w:r>
-    </w:p>
-    <w:p>
-      <w:pPr>
-        <w:spacing w:after="0" w:line="240" w:lineRule="auto"/>
-        <w:contextualSpacing/>
-      </w:pPr>
-    </w:p>
-    <w:p>
-      <w:pPr>
-        <w:spacing w:after="0" w:line="240" w:lineRule="auto"/>
-        <w:contextualSpacing/>
-      </w:pPr>
-      <w:r>
-        <w:t xml:space="preserve">INSERT INTO </w:t>
-      </w:r>
-      <w:proofErr w:type="spellStart"/>
-      <w:r>
-        <w:t>kunde</w:t>
-      </w:r>
-      <w:proofErr w:type="spellEnd"/>
-    </w:p>
-    <w:p>
-      <w:pPr>
-        <w:spacing w:after="0" w:line="240" w:lineRule="auto"/>
-        <w:contextualSpacing/>
-      </w:pPr>
-      <w:r>
-        <w:t>VALUES (778007, 'Meier', 'Planetenweg 7');</w:t>
-      </w:r>
-    </w:p>
-    <w:p>
-      <w:pPr>
-        <w:spacing w:after="0" w:line="240" w:lineRule="auto"/>
-        <w:contextualSpacing/>
-      </w:pPr>
-      <w:r>
-        <w:t xml:space="preserve">INSERT INTO </w:t>
-      </w:r>
-      <w:proofErr w:type="spellStart"/>
-      <w:r>
-        <w:t>kunde</w:t>
-      </w:r>
-      <w:proofErr w:type="spellEnd"/>
-    </w:p>
-    <w:p>
-      <w:pPr>
-        <w:spacing w:after="0" w:line="240" w:lineRule="auto"/>
-        <w:contextualSpacing/>
-      </w:pPr>
-      <w:r>
-        <w:t>VALUES (776512, 'Müller', 'Altstadt 12');</w:t>
-      </w:r>
-    </w:p>
-    <w:p>
-      <w:pPr>
-        <w:spacing w:after="0" w:line="240" w:lineRule="auto"/>
-        <w:contextualSpacing/>
-      </w:pPr>
-      <w:r>
-        <w:t xml:space="preserve">INSERT INTO </w:t>
-      </w:r>
-      <w:proofErr w:type="spellStart"/>
-      <w:r>
-        <w:t>kunde</w:t>
-      </w:r>
-      <w:proofErr w:type="spellEnd"/>
-    </w:p>
-    <w:p>
-      <w:pPr>
-        <w:spacing w:after="0" w:line="240" w:lineRule="auto"/>
-        <w:contextualSpacing/>
-      </w:pPr>
-      <w:r>
-        <w:t>VALUES (837107, 'Steffen', 'Gartenstr. 7');</w:t>
-      </w:r>
-    </w:p>
-    <w:p>
-      <w:pPr>
-        <w:spacing w:after="0" w:line="240" w:lineRule="auto"/>
-        <w:contextualSpacing/>
-      </w:pPr>
-      <w:r>
-        <w:t xml:space="preserve">INSERT INTO </w:t>
-      </w:r>
-      <w:proofErr w:type="spellStart"/>
-      <w:r>
-        <w:t>kunde</w:t>
-      </w:r>
-      <w:proofErr w:type="spellEnd"/>
-    </w:p>
-    <w:p>
-      <w:pPr>
-        <w:spacing w:after="0" w:line="240" w:lineRule="auto"/>
-        <w:contextualSpacing/>
-      </w:pPr>
-      <w:r>
-        <w:t>VALUES (836512, 'Steffen', '</w:t>
-      </w:r>
-      <w:proofErr w:type="spellStart"/>
-      <w:r>
-        <w:t>Augasse</w:t>
-      </w:r>
-      <w:proofErr w:type="spellEnd"/>
-      <w:r>
-        <w:t xml:space="preserve"> 12');</w:t>
-      </w:r>
-    </w:p>
-    <w:p>
-      <w:pPr>
-        <w:spacing w:after="0" w:line="240" w:lineRule="auto"/>
-        <w:contextualSpacing/>
-      </w:pPr>
-    </w:p>
-    <w:p>
-      <w:pPr>
-        <w:spacing w:after="0" w:line="240" w:lineRule="auto"/>
-        <w:contextualSpacing/>
-      </w:pPr>
-      <w:r>
-        <w:t xml:space="preserve">INSERT INTO </w:t>
-      </w:r>
-      <w:proofErr w:type="spellStart"/>
-      <w:r>
-        <w:t>verkaeufer</w:t>
-      </w:r>
-      <w:proofErr w:type="spellEnd"/>
-    </w:p>
-    <w:p>
-      <w:pPr>
-        <w:spacing w:after="0" w:line="240" w:lineRule="auto"/>
-        <w:contextualSpacing/>
-      </w:pPr>
-      <w:r>
-        <w:t>VALUES ('Schmid');</w:t>
-      </w:r>
-    </w:p>
-    <w:p>
-      <w:pPr>
-        <w:spacing w:after="0" w:line="240" w:lineRule="auto"/>
-        <w:contextualSpacing/>
-      </w:pPr>
-      <w:r>
-        <w:t xml:space="preserve">INSERT INTO </w:t>
-      </w:r>
-      <w:proofErr w:type="spellStart"/>
-      <w:r>
-        <w:t>verkaeufer</w:t>
-      </w:r>
-      <w:proofErr w:type="spellEnd"/>
-    </w:p>
-    <w:p>
-      <w:pPr>
-        <w:spacing w:after="0" w:line="240" w:lineRule="auto"/>
-        <w:contextualSpacing/>
-      </w:pPr>
-      <w:r>
-        <w:t>VALUES ('</w:t>
-      </w:r>
-      <w:proofErr w:type="spellStart"/>
-      <w:r>
-        <w:t>Plüss</w:t>
-      </w:r>
-      <w:proofErr w:type="spellEnd"/>
-      <w:r>
-        <w:t>');</w:t>
-      </w:r>
-    </w:p>
-    <w:p>
-      <w:pPr>
-        <w:spacing w:after="0" w:line="240" w:lineRule="auto"/>
-        <w:contextualSpacing/>
-      </w:pPr>
-      <w:r>
-        <w:t xml:space="preserve">INSERT INTO </w:t>
-      </w:r>
-      <w:proofErr w:type="spellStart"/>
-      <w:r>
-        <w:t>verkaeufer</w:t>
-      </w:r>
-      <w:proofErr w:type="spellEnd"/>
-    </w:p>
-    <w:p>
-      <w:pPr>
-        <w:spacing w:after="0" w:line="240" w:lineRule="auto"/>
-        <w:contextualSpacing/>
-      </w:pPr>
-      <w:r>
-        <w:t>VALUES ('Frey');</w:t>
-      </w:r>
-    </w:p>
-    <w:p>
-      <w:pPr>
-        <w:spacing w:after="0" w:line="240" w:lineRule="auto"/>
-        <w:contextualSpacing/>
-      </w:pPr>
-      <w:r>
-        <w:t xml:space="preserve">INSERT INTO </w:t>
-      </w:r>
-      <w:proofErr w:type="spellStart"/>
-      <w:r>
-        <w:t>verkaeufer</w:t>
-      </w:r>
-      <w:proofErr w:type="spellEnd"/>
-    </w:p>
-    <w:p>
-      <w:pPr>
-        <w:spacing w:after="0" w:line="240" w:lineRule="auto"/>
-        <w:contextualSpacing/>
-      </w:pPr>
-      <w:r>
-        <w:t>VALUES ('Schenk');</w:t>
-      </w:r>
-    </w:p>
-    <w:p>
-      <w:pPr>
-        <w:spacing w:after="0" w:line="240" w:lineRule="auto"/>
-        <w:contextualSpacing/>
-      </w:pPr>
-    </w:p>
-    <w:p>
-      <w:pPr>
-        <w:spacing w:after="0" w:line="240" w:lineRule="auto"/>
-        <w:contextualSpacing/>
-      </w:pPr>
-      <w:r>
-        <w:t xml:space="preserve">INSERT INTO </w:t>
-      </w:r>
-      <w:proofErr w:type="spellStart"/>
-      <w:r>
-        <w:t>kaufvertrag</w:t>
-      </w:r>
-      <w:proofErr w:type="spellEnd"/>
-    </w:p>
-    <w:p>
-      <w:pPr>
-        <w:spacing w:after="0" w:line="240" w:lineRule="auto"/>
-        <w:contextualSpacing/>
-      </w:pPr>
-      <w:r>
-        <w:t xml:space="preserve">VALUES </w:t>
-      </w:r>
-      <w:proofErr w:type="gramStart"/>
-      <w:r>
-        <w:t>( 778316</w:t>
-      </w:r>
-      <w:proofErr w:type="gramEnd"/>
-      <w:r>
-        <w:t>, 20040423, 778007, 'Schmid', 123456);</w:t>
-      </w:r>
-    </w:p>
-    <w:p>
-      <w:pPr>
-        <w:spacing w:after="0" w:line="240" w:lineRule="auto"/>
-        <w:contextualSpacing/>
-      </w:pPr>
-      <w:r>
-        <w:t xml:space="preserve">INSERT INTO </w:t>
-      </w:r>
-      <w:proofErr w:type="spellStart"/>
-      <w:r>
-        <w:t>kaufvertrag</w:t>
-      </w:r>
-      <w:proofErr w:type="spellEnd"/>
-    </w:p>
-    <w:p>
-      <w:pPr>
-        <w:spacing w:after="0" w:line="240" w:lineRule="auto"/>
-        <w:contextualSpacing/>
-      </w:pPr>
-      <w:r>
-        <w:t xml:space="preserve">VALUES </w:t>
-      </w:r>
-      <w:proofErr w:type="gramStart"/>
-      <w:r>
-        <w:t>( 778038</w:t>
-      </w:r>
-      <w:proofErr w:type="gramEnd"/>
-      <w:r>
-        <w:t>, 20040807, 778007, '</w:t>
-      </w:r>
-      <w:proofErr w:type="spellStart"/>
-      <w:r>
-        <w:t>Plüss</w:t>
-      </w:r>
-      <w:proofErr w:type="spellEnd"/>
-      <w:r>
-        <w:t>', 345678);</w:t>
-      </w:r>
-    </w:p>
-    <w:p>
-      <w:pPr>
-        <w:spacing w:after="0" w:line="240" w:lineRule="auto"/>
-        <w:contextualSpacing/>
-      </w:pPr>
-      <w:r>
-        <w:t xml:space="preserve">INSERT INTO </w:t>
-      </w:r>
-      <w:proofErr w:type="spellStart"/>
-      <w:r>
-        <w:t>kaufvertrag</w:t>
-      </w:r>
-      <w:proofErr w:type="spellEnd"/>
-    </w:p>
-    <w:p>
-      <w:pPr>
-        <w:spacing w:after="0" w:line="240" w:lineRule="auto"/>
-        <w:contextualSpacing/>
-      </w:pPr>
-      <w:r>
-        <w:t xml:space="preserve">VALUES </w:t>
-      </w:r>
-      <w:proofErr w:type="gramStart"/>
-      <w:r>
-        <w:t>( 727031</w:t>
-      </w:r>
-      <w:proofErr w:type="gramEnd"/>
-      <w:r>
-        <w:t>, 20040617, 776512, 'Frey', 388721);</w:t>
-      </w:r>
-    </w:p>
-    <w:p>
-      <w:pPr>
-        <w:spacing w:after="0" w:line="240" w:lineRule="auto"/>
-        <w:contextualSpacing/>
-      </w:pPr>
-      <w:r>
-        <w:t xml:space="preserve">INSERT INTO </w:t>
-      </w:r>
-      <w:proofErr w:type="spellStart"/>
-      <w:r>
-        <w:t>kaufvertrag</w:t>
-      </w:r>
-      <w:proofErr w:type="spellEnd"/>
-    </w:p>
-    <w:p>
-      <w:pPr>
-        <w:spacing w:after="0" w:line="240" w:lineRule="auto"/>
-        <w:contextualSpacing/>
-      </w:pPr>
-      <w:r>
-        <w:t xml:space="preserve">VALUES </w:t>
-      </w:r>
-      <w:proofErr w:type="gramStart"/>
-      <w:r>
-        <w:t>( 878325</w:t>
-      </w:r>
-      <w:proofErr w:type="gramEnd"/>
-      <w:r>
-        <w:t>, 20040715, 837107, 'Schmid', 222245);</w:t>
-      </w:r>
-    </w:p>
-    <w:p>
-      <w:pPr>
-        <w:spacing w:after="0" w:line="240" w:lineRule="auto"/>
-        <w:contextualSpacing/>
-      </w:pPr>
-      <w:r>
-        <w:t xml:space="preserve">INSERT INTO </w:t>
-      </w:r>
-      <w:proofErr w:type="spellStart"/>
-      <w:r>
-        <w:t>kaufvertrag</w:t>
-      </w:r>
-      <w:proofErr w:type="spellEnd"/>
-    </w:p>
-    <w:p>
-      <w:pPr>
-        <w:spacing w:after="0" w:line="240" w:lineRule="auto"/>
-        <w:contextualSpacing/>
-      </w:pPr>
-      <w:r>
-        <w:t xml:space="preserve">VALUES </w:t>
-      </w:r>
-      <w:proofErr w:type="gramStart"/>
-      <w:r>
-        <w:t>( 827014</w:t>
-      </w:r>
-      <w:proofErr w:type="gramEnd"/>
-      <w:r>
-        <w:t>, 20041113, 836512, 'Frey', 122154);</w:t>
-      </w:r>
-    </w:p>
-    <w:p>
-      <w:pPr>
-        <w:spacing w:after="0" w:line="240" w:lineRule="auto"/>
-        <w:contextualSpacing/>
-      </w:pPr>
-    </w:p>
-    <w:p>
-      <w:pPr>
-        <w:spacing w:after="0" w:line="240" w:lineRule="auto"/>
-        <w:contextualSpacing/>
+      </w:pPr>
+      <w:r>
+        <w:t>(</w:t>
+      </w:r>
+    </w:p>
+    <w:p>
+      <w:pPr>
+        <w:spacing w:after="0" w:line="240" w:lineRule="auto"/>
+      </w:pPr>
+      <w:r>
+        <w:tab/>
+      </w:r>
+      <w:proofErr w:type="spellStart"/>
+      <w:r>
+        <w:t>ThemenNr</w:t>
+      </w:r>
+      <w:proofErr w:type="spellEnd"/>
+      <w:r>
+        <w:t xml:space="preserve"> INTEGER NOT NULL PRIMARY KEY</w:t>
+      </w:r>
+    </w:p>
+    <w:p>
+      <w:pPr>
+        <w:spacing w:after="0" w:line="240" w:lineRule="auto"/>
+      </w:pPr>
+      <w:r>
+        <w:t>);</w:t>
+      </w:r>
+    </w:p>
+    <w:p>
+      <w:pPr>
+        <w:spacing w:after="0" w:line="240" w:lineRule="auto"/>
+      </w:pPr>
+    </w:p>
+    <w:p>
+      <w:pPr>
+        <w:spacing w:after="0" w:line="240" w:lineRule="auto"/>
+      </w:pPr>
+      <w:r>
+        <w:t xml:space="preserve">CREATE TABLE IF NOT EXIST </w:t>
+      </w:r>
+      <w:proofErr w:type="spellStart"/>
+      <w:r>
+        <w:t>kurs</w:t>
+      </w:r>
+      <w:proofErr w:type="spellEnd"/>
+    </w:p>
+    <w:p>
+      <w:pPr>
+        <w:spacing w:after="0" w:line="240" w:lineRule="auto"/>
+      </w:pPr>
+      <w:r>
+        <w:lastRenderedPageBreak/>
+        <w:t>(</w:t>
+      </w:r>
+    </w:p>
+    <w:p>
+      <w:pPr>
+        <w:spacing w:after="0" w:line="240" w:lineRule="auto"/>
+      </w:pPr>
+      <w:r>
+        <w:tab/>
+      </w:r>
+      <w:proofErr w:type="spellStart"/>
+      <w:r>
+        <w:t>KursNr</w:t>
+      </w:r>
+      <w:proofErr w:type="spellEnd"/>
+      <w:r>
+        <w:t xml:space="preserve"> INTEGER NOT NULL PRIMARY KEY,</w:t>
+      </w:r>
+    </w:p>
+    <w:p>
+      <w:pPr>
+        <w:spacing w:after="0" w:line="240" w:lineRule="auto"/>
+      </w:pPr>
+      <w:r>
+        <w:tab/>
+        <w:t>Bezeichnung VARCHAR2(32 CHAR) NOT NULL,</w:t>
+      </w:r>
+    </w:p>
+    <w:p>
+      <w:pPr>
+        <w:spacing w:after="0" w:line="240" w:lineRule="auto"/>
+      </w:pPr>
+      <w:r>
+        <w:tab/>
+        <w:t>Ort VARCHAR2(32 CHAR) NOT NULL,</w:t>
+      </w:r>
+    </w:p>
+    <w:p>
+      <w:pPr>
+        <w:spacing w:after="0" w:line="240" w:lineRule="auto"/>
+      </w:pPr>
+      <w:r>
+        <w:tab/>
+      </w:r>
+      <w:proofErr w:type="spellStart"/>
+      <w:r>
+        <w:t>ThemenNr</w:t>
+      </w:r>
+      <w:proofErr w:type="spellEnd"/>
+      <w:r>
+        <w:t xml:space="preserve"> INTEGER NOT NULL REFERENCES </w:t>
+      </w:r>
+      <w:proofErr w:type="spellStart"/>
+      <w:r>
+        <w:t>kursthema</w:t>
+      </w:r>
+      <w:proofErr w:type="spellEnd"/>
+      <w:r>
+        <w:t xml:space="preserve"> (</w:t>
+      </w:r>
+      <w:proofErr w:type="spellStart"/>
+      <w:r>
+        <w:t>ThemenNr</w:t>
+      </w:r>
+      <w:proofErr w:type="spellEnd"/>
+      <w:r>
+        <w:t>)</w:t>
+      </w:r>
+    </w:p>
+    <w:p>
+      <w:pPr>
+        <w:spacing w:after="0" w:line="240" w:lineRule="auto"/>
+      </w:pPr>
+      <w:r>
+        <w:t>);</w:t>
+      </w:r>
+    </w:p>
+    <w:p>
+      <w:pPr>
+        <w:spacing w:after="0" w:line="240" w:lineRule="auto"/>
+      </w:pPr>
+    </w:p>
+    <w:p>
+      <w:pPr>
+        <w:spacing w:after="0" w:line="240" w:lineRule="auto"/>
+      </w:pPr>
+      <w:r>
+        <w:t xml:space="preserve">CREATE TABLE IF NOT EXIST </w:t>
+      </w:r>
+      <w:proofErr w:type="spellStart"/>
+      <w:r>
+        <w:t>fuer</w:t>
+      </w:r>
+      <w:proofErr w:type="spellEnd"/>
+    </w:p>
+    <w:p>
+      <w:pPr>
+        <w:spacing w:after="0" w:line="240" w:lineRule="auto"/>
+      </w:pPr>
+      <w:r>
+        <w:t>(</w:t>
+      </w:r>
+    </w:p>
+    <w:p>
+      <w:pPr>
+        <w:spacing w:after="0" w:line="240" w:lineRule="auto"/>
+      </w:pPr>
+      <w:r>
+        <w:tab/>
+      </w:r>
+      <w:proofErr w:type="spellStart"/>
+      <w:r>
+        <w:t>KursNr</w:t>
+      </w:r>
+      <w:proofErr w:type="spellEnd"/>
+      <w:r>
+        <w:t xml:space="preserve"> INTEGER NOT NULL PRIMARY KEY REFERENCES </w:t>
+      </w:r>
+      <w:proofErr w:type="spellStart"/>
+      <w:r>
+        <w:t>kurs</w:t>
+      </w:r>
+      <w:proofErr w:type="spellEnd"/>
+      <w:r>
+        <w:t xml:space="preserve"> (</w:t>
+      </w:r>
+      <w:proofErr w:type="spellStart"/>
+      <w:r>
+        <w:t>KursNr</w:t>
+      </w:r>
+      <w:proofErr w:type="spellEnd"/>
+      <w:r>
+        <w:t>),</w:t>
+      </w:r>
+    </w:p>
+    <w:p>
+      <w:pPr>
+        <w:spacing w:after="0" w:line="240" w:lineRule="auto"/>
+      </w:pPr>
+      <w:r>
+        <w:tab/>
+      </w:r>
+      <w:proofErr w:type="spellStart"/>
+      <w:r>
+        <w:t>FunktionsNr</w:t>
+      </w:r>
+      <w:proofErr w:type="spellEnd"/>
+      <w:r>
+        <w:t xml:space="preserve"> INTEGER NOT NULL REFERENCES </w:t>
+      </w:r>
+      <w:proofErr w:type="spellStart"/>
+      <w:r>
+        <w:t>funktion</w:t>
+      </w:r>
+      <w:proofErr w:type="spellEnd"/>
+      <w:r>
+        <w:t xml:space="preserve"> (</w:t>
+      </w:r>
+      <w:proofErr w:type="spellStart"/>
+      <w:r>
+        <w:t>FunktionsNr</w:t>
+      </w:r>
+      <w:proofErr w:type="spellEnd"/>
+      <w:r>
+        <w:t>)</w:t>
+      </w:r>
+    </w:p>
+    <w:p>
+      <w:pPr>
+        <w:spacing w:after="0" w:line="240" w:lineRule="auto"/>
+      </w:pPr>
+      <w:r>
+        <w:t>);</w:t>
+      </w:r>
+    </w:p>
+    <w:p>
+      <w:pPr>
+        <w:spacing w:after="0" w:line="240" w:lineRule="auto"/>
+      </w:pPr>
+    </w:p>
+    <w:p>
+      <w:pPr>
+        <w:spacing w:after="0" w:line="240" w:lineRule="auto"/>
+      </w:pPr>
+      <w:r>
+        <w:t xml:space="preserve">CREATE TABLE IF NOT EXIST </w:t>
+      </w:r>
+      <w:proofErr w:type="spellStart"/>
+      <w:r>
+        <w:t>kursleiter</w:t>
+      </w:r>
+      <w:proofErr w:type="spellEnd"/>
+    </w:p>
+    <w:p>
+      <w:pPr>
+        <w:spacing w:after="0" w:line="240" w:lineRule="auto"/>
+      </w:pPr>
+      <w:r>
+        <w:t>(</w:t>
+      </w:r>
+    </w:p>
+    <w:p>
+      <w:pPr>
+        <w:spacing w:after="0" w:line="240" w:lineRule="auto"/>
+      </w:pPr>
+      <w:r>
+        <w:tab/>
+      </w:r>
+      <w:proofErr w:type="spellStart"/>
+      <w:r>
+        <w:t>KursleiterNr</w:t>
+      </w:r>
+      <w:proofErr w:type="spellEnd"/>
+      <w:r>
+        <w:t xml:space="preserve"> INTEGER NOT NULL PRIMARY KEY,</w:t>
+      </w:r>
+    </w:p>
+    <w:p>
+      <w:pPr>
+        <w:spacing w:after="0" w:line="240" w:lineRule="auto"/>
+      </w:pPr>
+      <w:r>
+        <w:tab/>
+        <w:t>Fachgebiet VARCHAR2(32 CHAR) NOT NULL</w:t>
+      </w:r>
+    </w:p>
+    <w:p>
+      <w:pPr>
+        <w:spacing w:after="0" w:line="240" w:lineRule="auto"/>
+      </w:pPr>
+      <w:r>
+        <w:t>);</w:t>
+      </w:r>
+    </w:p>
+    <w:p>
+      <w:pPr>
+        <w:spacing w:after="0" w:line="240" w:lineRule="auto"/>
+      </w:pPr>
+    </w:p>
+    <w:p>
+      <w:pPr>
+        <w:spacing w:after="0" w:line="240" w:lineRule="auto"/>
+      </w:pPr>
+      <w:r>
+        <w:t xml:space="preserve">CREATE TABLE IF NOT EXIST </w:t>
+      </w:r>
+      <w:proofErr w:type="spellStart"/>
+      <w:r>
+        <w:t>internerkursleiter</w:t>
+      </w:r>
+      <w:proofErr w:type="spellEnd"/>
+    </w:p>
+    <w:p>
+      <w:pPr>
+        <w:spacing w:after="0" w:line="240" w:lineRule="auto"/>
+      </w:pPr>
+      <w:r>
+        <w:t>(</w:t>
+      </w:r>
+    </w:p>
+    <w:p>
+      <w:pPr>
+        <w:spacing w:after="0" w:line="240" w:lineRule="auto"/>
+      </w:pPr>
+      <w:r>
+        <w:tab/>
+      </w:r>
+      <w:proofErr w:type="spellStart"/>
+      <w:r>
+        <w:t>KursleiterNr</w:t>
+      </w:r>
+      <w:proofErr w:type="spellEnd"/>
+      <w:r>
+        <w:t xml:space="preserve"> INTEGER NOT NULL PRIMARY KEY REFERENCES </w:t>
+      </w:r>
+      <w:proofErr w:type="spellStart"/>
+      <w:r>
+        <w:t>kursleiter</w:t>
+      </w:r>
+      <w:proofErr w:type="spellEnd"/>
+      <w:r>
+        <w:t xml:space="preserve"> (</w:t>
+      </w:r>
+      <w:proofErr w:type="spellStart"/>
+      <w:r>
+        <w:t>KursleiterNr</w:t>
+      </w:r>
+      <w:proofErr w:type="spellEnd"/>
+      <w:r>
+        <w:t>),</w:t>
+      </w:r>
+    </w:p>
+    <w:p>
+      <w:pPr>
+        <w:spacing w:after="0" w:line="240" w:lineRule="auto"/>
+      </w:pPr>
+      <w:r>
+        <w:tab/>
+      </w:r>
+      <w:proofErr w:type="spellStart"/>
+      <w:r>
+        <w:t>PersonalNr</w:t>
+      </w:r>
+      <w:proofErr w:type="spellEnd"/>
+      <w:r>
+        <w:t xml:space="preserve"> INTEGER NOT NULL UNIQUE REFERENCES </w:t>
+      </w:r>
+      <w:proofErr w:type="spellStart"/>
+      <w:r>
+        <w:t>person</w:t>
+      </w:r>
+      <w:proofErr w:type="spellEnd"/>
+      <w:r>
+        <w:t xml:space="preserve"> (</w:t>
+      </w:r>
+      <w:proofErr w:type="spellStart"/>
+      <w:r>
+        <w:t>PersonalNr</w:t>
+      </w:r>
+      <w:proofErr w:type="spellEnd"/>
+      <w:r>
+        <w:t>),</w:t>
+      </w:r>
+    </w:p>
+    <w:p>
+      <w:pPr>
+        <w:spacing w:after="0" w:line="240" w:lineRule="auto"/>
+      </w:pPr>
+      <w:r>
+        <w:tab/>
+        <w:t>Dienstjahre INTEGER NOT NULL</w:t>
+      </w:r>
+    </w:p>
+    <w:p>
+      <w:pPr>
+        <w:spacing w:after="0" w:line="240" w:lineRule="auto"/>
+      </w:pPr>
+      <w:r>
+        <w:t>);</w:t>
+      </w:r>
+    </w:p>
+    <w:p>
+      <w:pPr>
+        <w:spacing w:after="0" w:line="240" w:lineRule="auto"/>
+      </w:pPr>
+    </w:p>
+    <w:p>
+      <w:pPr>
+        <w:spacing w:after="0" w:line="240" w:lineRule="auto"/>
+      </w:pPr>
+      <w:r>
+        <w:t xml:space="preserve">CREATE TABLE IF NOT EXIST </w:t>
+      </w:r>
+      <w:proofErr w:type="spellStart"/>
+      <w:r>
+        <w:t>externerKursleiter</w:t>
+      </w:r>
+      <w:proofErr w:type="spellEnd"/>
+    </w:p>
+    <w:p>
+      <w:pPr>
+        <w:spacing w:after="0" w:line="240" w:lineRule="auto"/>
+      </w:pPr>
+      <w:r>
+        <w:t>(</w:t>
+      </w:r>
+    </w:p>
+    <w:p>
+      <w:pPr>
+        <w:spacing w:after="0" w:line="240" w:lineRule="auto"/>
+      </w:pPr>
+      <w:r>
+        <w:tab/>
+      </w:r>
+      <w:proofErr w:type="spellStart"/>
+      <w:r>
+        <w:t>KursleiterNr</w:t>
+      </w:r>
+      <w:proofErr w:type="spellEnd"/>
+      <w:r>
+        <w:t xml:space="preserve"> INTEGER NOT NULL PRIMARY KEY REFERENCES </w:t>
+      </w:r>
+      <w:proofErr w:type="spellStart"/>
+      <w:r>
+        <w:t>kursleiter</w:t>
+      </w:r>
+      <w:proofErr w:type="spellEnd"/>
+      <w:r>
+        <w:t xml:space="preserve"> (</w:t>
+      </w:r>
+      <w:proofErr w:type="spellStart"/>
+      <w:r>
+        <w:t>KursleiterNr</w:t>
+      </w:r>
+      <w:proofErr w:type="spellEnd"/>
+      <w:r>
+        <w:t>),</w:t>
+      </w:r>
+    </w:p>
+    <w:p>
+      <w:pPr>
+        <w:spacing w:after="0" w:line="240" w:lineRule="auto"/>
+      </w:pPr>
+      <w:r>
+        <w:tab/>
+        <w:t>Vorname VARCHAR2(32 CHAR) NOT NULL,</w:t>
+      </w:r>
+    </w:p>
+    <w:p>
+      <w:pPr>
+        <w:spacing w:after="0" w:line="240" w:lineRule="auto"/>
+      </w:pPr>
+      <w:r>
+        <w:tab/>
+        <w:t>Name VARCHAR2(32 CHAR) NOT NULL,</w:t>
+      </w:r>
+    </w:p>
+    <w:p>
+      <w:pPr>
+        <w:spacing w:after="0" w:line="240" w:lineRule="auto"/>
+      </w:pPr>
+      <w:r>
+        <w:tab/>
+        <w:t>Firmenname VARCHAR2(32 CHAR) NOT NULL</w:t>
+      </w:r>
+    </w:p>
+    <w:p>
+      <w:pPr>
+        <w:spacing w:after="0" w:line="240" w:lineRule="auto"/>
+      </w:pPr>
+      <w:r>
+        <w:t>);</w:t>
+      </w:r>
+    </w:p>
+    <w:p>
+      <w:pPr>
+        <w:spacing w:after="0" w:line="240" w:lineRule="auto"/>
+      </w:pPr>
+    </w:p>
+    <w:p>
+      <w:pPr>
+        <w:spacing w:after="0" w:line="240" w:lineRule="auto"/>
+      </w:pPr>
+      <w:r>
+        <w:t xml:space="preserve">CREATE TABLE IF NOT EXIST </w:t>
+      </w:r>
+      <w:proofErr w:type="spellStart"/>
+      <w:r>
+        <w:t>kursteilnahme</w:t>
+      </w:r>
+      <w:proofErr w:type="spellEnd"/>
+    </w:p>
+    <w:p>
+      <w:pPr>
+        <w:spacing w:after="0" w:line="240" w:lineRule="auto"/>
+      </w:pPr>
+      <w:r>
+        <w:t>(</w:t>
+      </w:r>
+    </w:p>
+    <w:p>
+      <w:pPr>
+        <w:spacing w:after="0" w:line="240" w:lineRule="auto"/>
+      </w:pPr>
+      <w:r>
+        <w:tab/>
+      </w:r>
+      <w:proofErr w:type="spellStart"/>
+      <w:r>
+        <w:t>PersonalNr</w:t>
+      </w:r>
+      <w:proofErr w:type="spellEnd"/>
+      <w:r>
+        <w:t xml:space="preserve"> INTEGER NOT NULL,</w:t>
+      </w:r>
+    </w:p>
+    <w:p>
+      <w:pPr>
+        <w:spacing w:after="0" w:line="240" w:lineRule="auto"/>
+      </w:pPr>
+      <w:r>
+        <w:tab/>
+      </w:r>
+      <w:proofErr w:type="spellStart"/>
+      <w:r>
+        <w:t>KursleiterNr</w:t>
+      </w:r>
+      <w:proofErr w:type="spellEnd"/>
+      <w:r>
+        <w:t xml:space="preserve"> INTEGER NOT NULL,</w:t>
+      </w:r>
+    </w:p>
+    <w:p>
+      <w:pPr>
+        <w:spacing w:after="0" w:line="240" w:lineRule="auto"/>
+      </w:pPr>
+      <w:r>
+        <w:tab/>
+      </w:r>
+      <w:proofErr w:type="spellStart"/>
+      <w:r>
+        <w:t>KursNr</w:t>
+      </w:r>
+      <w:proofErr w:type="spellEnd"/>
+      <w:r>
+        <w:t xml:space="preserve"> INTEGER NOT NULL,</w:t>
+      </w:r>
+    </w:p>
+    <w:p>
+      <w:pPr>
+        <w:spacing w:after="0" w:line="240" w:lineRule="auto"/>
+      </w:pPr>
+      <w:r>
+        <w:tab/>
+        <w:t>Kursdatum INTEGER NOT NULL,</w:t>
+      </w:r>
+    </w:p>
+    <w:p>
+      <w:pPr>
+        <w:spacing w:after="0" w:line="240" w:lineRule="auto"/>
+      </w:pPr>
+      <w:r>
+        <w:tab/>
+        <w:t>PRIMARY KEY (</w:t>
+      </w:r>
+      <w:proofErr w:type="spellStart"/>
+      <w:r>
+        <w:t>PersonalNr</w:t>
+      </w:r>
+      <w:proofErr w:type="spellEnd"/>
+      <w:r>
+        <w:t xml:space="preserve">, </w:t>
+      </w:r>
+      <w:proofErr w:type="spellStart"/>
+      <w:r>
+        <w:t>KursleiterNr</w:t>
+      </w:r>
+      <w:proofErr w:type="spellEnd"/>
+      <w:r>
+        <w:t xml:space="preserve">, </w:t>
+      </w:r>
+      <w:proofErr w:type="spellStart"/>
+      <w:r>
+        <w:t>KursNr</w:t>
+      </w:r>
+      <w:proofErr w:type="spellEnd"/>
+      <w:r>
+        <w:t>),</w:t>
+      </w:r>
+    </w:p>
+    <w:p>
+      <w:pPr>
+        <w:spacing w:after="0" w:line="240" w:lineRule="auto"/>
+      </w:pPr>
+      <w:r>
+        <w:tab/>
+        <w:t>FOREIGN KEY (</w:t>
+      </w:r>
+      <w:proofErr w:type="spellStart"/>
+      <w:r>
+        <w:t>PersonalNr</w:t>
+      </w:r>
+      <w:proofErr w:type="spellEnd"/>
+      <w:r>
+        <w:t xml:space="preserve">) REFERENCES </w:t>
+      </w:r>
+      <w:proofErr w:type="spellStart"/>
+      <w:r>
+        <w:t>person</w:t>
+      </w:r>
+      <w:proofErr w:type="spellEnd"/>
+      <w:r>
+        <w:t xml:space="preserve"> (</w:t>
+      </w:r>
+      <w:proofErr w:type="spellStart"/>
+      <w:r>
+        <w:t>PersonalNr</w:t>
+      </w:r>
+      <w:proofErr w:type="spellEnd"/>
+      <w:r>
+        <w:t>),</w:t>
+      </w:r>
+    </w:p>
+    <w:p>
+      <w:pPr>
+        <w:spacing w:after="0" w:line="240" w:lineRule="auto"/>
+      </w:pPr>
+      <w:r>
+        <w:tab/>
+        <w:t>FOREIGN KEY (</w:t>
+      </w:r>
+      <w:proofErr w:type="spellStart"/>
+      <w:r>
+        <w:t>KursleiterNr</w:t>
+      </w:r>
+      <w:proofErr w:type="spellEnd"/>
+      <w:r>
+        <w:t xml:space="preserve">) REFERENCES </w:t>
+      </w:r>
+      <w:proofErr w:type="spellStart"/>
+      <w:r>
+        <w:t>kursleiter</w:t>
+      </w:r>
+      <w:proofErr w:type="spellEnd"/>
+      <w:r>
+        <w:t xml:space="preserve"> (</w:t>
+      </w:r>
+      <w:proofErr w:type="spellStart"/>
+      <w:r>
+        <w:t>KursleiterNr</w:t>
+      </w:r>
+      <w:proofErr w:type="spellEnd"/>
+      <w:r>
+        <w:t>),</w:t>
+      </w:r>
+    </w:p>
+    <w:p>
+      <w:pPr>
+        <w:spacing w:after="0" w:line="240" w:lineRule="auto"/>
+      </w:pPr>
+      <w:r>
+        <w:tab/>
+        <w:t>FOREIGN KEY (</w:t>
+      </w:r>
+      <w:proofErr w:type="spellStart"/>
+      <w:r>
+        <w:t>KursNr</w:t>
+      </w:r>
+      <w:proofErr w:type="spellEnd"/>
+      <w:r>
+        <w:t xml:space="preserve">) REFERENCES </w:t>
+      </w:r>
+      <w:proofErr w:type="spellStart"/>
+      <w:r>
+        <w:t>kurs</w:t>
+      </w:r>
+      <w:proofErr w:type="spellEnd"/>
+      <w:r>
+        <w:t xml:space="preserve"> (</w:t>
+      </w:r>
+      <w:proofErr w:type="spellStart"/>
+      <w:r>
+        <w:t>KursNr</w:t>
+      </w:r>
+      <w:proofErr w:type="spellEnd"/>
+      <w:r>
+        <w:t>)</w:t>
+      </w:r>
+    </w:p>
+    <w:p>
+      <w:pPr>
+        <w:spacing w:after="0" w:line="240" w:lineRule="auto"/>
+      </w:pPr>
+      <w:r>
+        <w:t>);</w:t>
+      </w:r>
+    </w:p>
+    <w:p>
+      <w:pPr>
+        <w:spacing w:after="0" w:line="240" w:lineRule="auto"/>
       </w:pPr>
       <w:r>
         <w:rPr>
           <w:noProof/>
         </w:rPr>
         <w:lastRenderedPageBreak/>
+        <w:drawing>
+          <wp:inline distT="0" distB="0" distL="0" distR="0">
+            <wp:extent cx="5759450" cy="2074545"/>
+            <wp:effectExtent l="0" t="0" r="0" b="1905"/>
+            <wp:docPr id="8" name="Grafik 8"/>
+            <wp:cNvGraphicFramePr>
+              <a:graphicFrameLocks xmlns:a="http://schemas.openxmlformats.org/drawingml/2006/main" noChangeAspect="1"/>
+            </wp:cNvGraphicFramePr>
+            <a:graphic xmlns:a="http://schemas.openxmlformats.org/drawingml/2006/main">
+              <a:graphicData uri="http://schemas.openxmlformats.org/drawingml/2006/picture">
+                <pic:pic xmlns:pic="http://schemas.openxmlformats.org/drawingml/2006/picture">
+                  <pic:nvPicPr>
+                    <pic:cNvPr id="8" name="screenshot-prak4_1c2v1.png"/>
+                    <pic:cNvPicPr/>
+                  </pic:nvPicPr>
+                  <pic:blipFill>
+                    <a:blip r:embed="rId11">
+                      <a:extLst>
+                        <a:ext uri="{BEBA8EAE-BF5A-486C-A8C5-ECC9F3942E4B}">
+                          <a14:imgProps xmlns:a14="http://schemas.microsoft.com/office/drawing/2010/main">
+                            <a14:imgLayer r:embed="rId12">
+                              <a14:imgEffect>
+                                <a14:brightnessContrast bright="39000" contrast="-38000"/>
+                              </a14:imgEffect>
+                            </a14:imgLayer>
+                          </a14:imgProps>
+                        </a:ext>
+                        <a:ext uri="{28A0092B-C50C-407E-A947-70E740481C1C}">
+                          <a14:useLocalDpi xmlns:a14="http://schemas.microsoft.com/office/drawing/2010/main" val="0"/>
+                        </a:ext>
+                      </a:extLst>
+                    </a:blip>
+                    <a:stretch>
+                      <a:fillRect/>
+                    </a:stretch>
+                  </pic:blipFill>
+                  <pic:spPr>
+                    <a:xfrm>
+                      <a:off x="0" y="0"/>
+                      <a:ext cx="5759450" cy="2074545"/>
+                    </a:xfrm>
+                    <a:prstGeom prst="rect">
+                      <a:avLst/>
+                    </a:prstGeom>
+                  </pic:spPr>
+                </pic:pic>
+              </a:graphicData>
+            </a:graphic>
+          </wp:inline>
+        </w:drawing>
+      </w:r>
+    </w:p>
+    <w:p>
+      <w:pPr>
+        <w:spacing w:after="0" w:line="240" w:lineRule="auto"/>
+      </w:pPr>
+    </w:p>
+    <w:p>
+      <w:pPr>
+        <w:spacing w:after="0" w:line="240" w:lineRule="auto"/>
+      </w:pPr>
+      <w:bookmarkStart w:id="0" w:name="_GoBack"/>
+      <w:r>
+        <w:rPr>
+          <w:noProof/>
+        </w:rPr>
+        <w:drawing>
+          <wp:inline distT="0" distB="0" distL="0" distR="0">
+            <wp:extent cx="5010150" cy="4152293"/>
+            <wp:effectExtent l="0" t="0" r="0" b="635"/>
+            <wp:docPr id="6" name="Grafik 6"/>
+            <wp:cNvGraphicFramePr>
+              <a:graphicFrameLocks xmlns:a="http://schemas.openxmlformats.org/drawingml/2006/main" noChangeAspect="1"/>
+            </wp:cNvGraphicFramePr>
+            <a:graphic xmlns:a="http://schemas.openxmlformats.org/drawingml/2006/main">
+              <a:graphicData uri="http://schemas.openxmlformats.org/drawingml/2006/picture">
+                <pic:pic xmlns:pic="http://schemas.openxmlformats.org/drawingml/2006/picture">
+                  <pic:nvPicPr>
+                    <pic:cNvPr id="6" name="screenshot-prak4_1c.jpeg"/>
+                    <pic:cNvPicPr/>
+                  </pic:nvPicPr>
+                  <pic:blipFill>
+                    <a:blip r:embed="rId13">
+                      <a:extLst>
+                        <a:ext uri="{BEBA8EAE-BF5A-486C-A8C5-ECC9F3942E4B}">
+                          <a14:imgProps xmlns:a14="http://schemas.microsoft.com/office/drawing/2010/main">
+                            <a14:imgLayer r:embed="rId14">
+                              <a14:imgEffect>
+                                <a14:brightnessContrast bright="21000" contrast="-12000"/>
+                              </a14:imgEffect>
+                            </a14:imgLayer>
+                          </a14:imgProps>
+                        </a:ext>
+                        <a:ext uri="{28A0092B-C50C-407E-A947-70E740481C1C}">
+                          <a14:useLocalDpi xmlns:a14="http://schemas.microsoft.com/office/drawing/2010/main" val="0"/>
+                        </a:ext>
+                      </a:extLst>
+                    </a:blip>
+                    <a:stretch>
+                      <a:fillRect/>
+                    </a:stretch>
+                  </pic:blipFill>
+                  <pic:spPr>
+                    <a:xfrm>
+                      <a:off x="0" y="0"/>
+                      <a:ext cx="5018373" cy="4159108"/>
+                    </a:xfrm>
+                    <a:prstGeom prst="rect">
+                      <a:avLst/>
+                    </a:prstGeom>
+                  </pic:spPr>
+                </pic:pic>
+              </a:graphicData>
+            </a:graphic>
+          </wp:inline>
+        </w:drawing>
+      </w:r>
+      <w:bookmarkEnd w:id="0"/>
+    </w:p>
+    <w:p>
+      <w:pPr>
+        <w:spacing w:after="0" w:line="240" w:lineRule="auto"/>
+      </w:pPr>
+    </w:p>
+    <w:p>
+      <w:r>
+        <w:t>3</w:t>
+      </w:r>
+      <w:r>
+        <w:t>.)</w:t>
+      </w:r>
+      <w:r>
+        <w:t xml:space="preserve"> </w:t>
+      </w:r>
+      <w:r>
+        <w:br/>
+        <w:t>a) + b)</w:t>
+      </w:r>
+      <w:r>
+        <w:br/>
+        <w:t>Als Beispiele wählten wir die Daten aus Praktikum 3:</w:t>
+      </w:r>
+    </w:p>
+    <w:p>
+      <w:pPr>
+        <w:spacing w:after="0" w:line="240" w:lineRule="auto"/>
+        <w:contextualSpacing/>
+      </w:pPr>
+      <w:r>
+        <w:t xml:space="preserve">INSERT INTO </w:t>
+      </w:r>
+      <w:proofErr w:type="spellStart"/>
+      <w:r>
+        <w:t>auto</w:t>
+      </w:r>
+      <w:proofErr w:type="spellEnd"/>
+      <w:r>
+        <w:t xml:space="preserve"> </w:t>
+      </w:r>
+    </w:p>
+    <w:p>
+      <w:pPr>
+        <w:spacing w:after="0" w:line="240" w:lineRule="auto"/>
+        <w:contextualSpacing/>
+      </w:pPr>
+      <w:r>
+        <w:t>VALUES (123456, 'VW', 'Golf');</w:t>
+      </w:r>
+    </w:p>
+    <w:p>
+      <w:pPr>
+        <w:spacing w:after="0" w:line="240" w:lineRule="auto"/>
+        <w:contextualSpacing/>
+      </w:pPr>
+      <w:r>
+        <w:t xml:space="preserve">INSERT INTO </w:t>
+      </w:r>
+      <w:proofErr w:type="spellStart"/>
+      <w:r>
+        <w:t>auto</w:t>
+      </w:r>
+      <w:proofErr w:type="spellEnd"/>
+    </w:p>
+    <w:p>
+      <w:pPr>
+        <w:spacing w:after="0" w:line="240" w:lineRule="auto"/>
+        <w:contextualSpacing/>
+      </w:pPr>
+      <w:r>
+        <w:t>VALUES (345678, 'Opel', 'Astra');</w:t>
+      </w:r>
+    </w:p>
+    <w:p>
+      <w:pPr>
+        <w:spacing w:after="0" w:line="240" w:lineRule="auto"/>
+        <w:contextualSpacing/>
+      </w:pPr>
+      <w:r>
+        <w:t xml:space="preserve">INSERT INTO </w:t>
+      </w:r>
+      <w:proofErr w:type="spellStart"/>
+      <w:r>
+        <w:t>auto</w:t>
+      </w:r>
+      <w:proofErr w:type="spellEnd"/>
+    </w:p>
+    <w:p>
+      <w:pPr>
+        <w:spacing w:after="0" w:line="240" w:lineRule="auto"/>
+        <w:contextualSpacing/>
+      </w:pPr>
+      <w:r>
+        <w:t>VALUES (388721, 'VW', 'Golf');</w:t>
+      </w:r>
+    </w:p>
+    <w:p>
+      <w:pPr>
+        <w:spacing w:after="0" w:line="240" w:lineRule="auto"/>
+        <w:contextualSpacing/>
+      </w:pPr>
+      <w:r>
+        <w:t xml:space="preserve">INSERT INTO </w:t>
+      </w:r>
+      <w:proofErr w:type="spellStart"/>
+      <w:r>
+        <w:t>auto</w:t>
+      </w:r>
+      <w:proofErr w:type="spellEnd"/>
+    </w:p>
+    <w:p>
+      <w:pPr>
+        <w:spacing w:after="0" w:line="240" w:lineRule="auto"/>
+        <w:contextualSpacing/>
+      </w:pPr>
+      <w:r>
+        <w:t>VALUES (222245, 'VW', 'Polo');</w:t>
+      </w:r>
+    </w:p>
+    <w:p>
+      <w:pPr>
+        <w:spacing w:after="0" w:line="240" w:lineRule="auto"/>
+        <w:contextualSpacing/>
+      </w:pPr>
+      <w:r>
+        <w:t xml:space="preserve">INSERT INTO </w:t>
+      </w:r>
+      <w:proofErr w:type="spellStart"/>
+      <w:r>
+        <w:t>auto</w:t>
+      </w:r>
+      <w:proofErr w:type="spellEnd"/>
+    </w:p>
+    <w:p>
+      <w:pPr>
+        <w:spacing w:after="0" w:line="240" w:lineRule="auto"/>
+        <w:contextualSpacing/>
+      </w:pPr>
+      <w:r>
+        <w:t>VALUES (122154, 'Audi', 'A4');</w:t>
+      </w:r>
+    </w:p>
+    <w:p>
+      <w:pPr>
+        <w:spacing w:after="0" w:line="240" w:lineRule="auto"/>
+        <w:contextualSpacing/>
+      </w:pPr>
+      <w:r>
+        <w:lastRenderedPageBreak/>
+        <w:t xml:space="preserve">INSERT INTO </w:t>
+      </w:r>
+      <w:proofErr w:type="spellStart"/>
+      <w:r>
+        <w:t>auto</w:t>
+      </w:r>
+      <w:proofErr w:type="spellEnd"/>
+    </w:p>
+    <w:p>
+      <w:pPr>
+        <w:spacing w:after="0" w:line="240" w:lineRule="auto"/>
+        <w:contextualSpacing/>
+      </w:pPr>
+      <w:r>
+        <w:t>VALUES (445321, 'Opel', 'Monza');</w:t>
+      </w:r>
+    </w:p>
+    <w:p>
+      <w:pPr>
+        <w:spacing w:after="0" w:line="240" w:lineRule="auto"/>
+        <w:contextualSpacing/>
+      </w:pPr>
+    </w:p>
+    <w:p>
+      <w:pPr>
+        <w:spacing w:after="0" w:line="240" w:lineRule="auto"/>
+        <w:contextualSpacing/>
+      </w:pPr>
+      <w:r>
+        <w:t xml:space="preserve">INSERT INTO </w:t>
+      </w:r>
+      <w:proofErr w:type="spellStart"/>
+      <w:r>
+        <w:t>kunde</w:t>
+      </w:r>
+      <w:proofErr w:type="spellEnd"/>
+    </w:p>
+    <w:p>
+      <w:pPr>
+        <w:spacing w:after="0" w:line="240" w:lineRule="auto"/>
+        <w:contextualSpacing/>
+      </w:pPr>
+      <w:r>
+        <w:t>VALUES (778007, 'Meier', 'Planetenweg 7');</w:t>
+      </w:r>
+    </w:p>
+    <w:p>
+      <w:pPr>
+        <w:spacing w:after="0" w:line="240" w:lineRule="auto"/>
+        <w:contextualSpacing/>
+      </w:pPr>
+      <w:r>
+        <w:t xml:space="preserve">INSERT INTO </w:t>
+      </w:r>
+      <w:proofErr w:type="spellStart"/>
+      <w:r>
+        <w:t>kunde</w:t>
+      </w:r>
+      <w:proofErr w:type="spellEnd"/>
+    </w:p>
+    <w:p>
+      <w:pPr>
+        <w:spacing w:after="0" w:line="240" w:lineRule="auto"/>
+        <w:contextualSpacing/>
+      </w:pPr>
+      <w:r>
+        <w:t>VALUES (776512, 'Müller', 'Altstadt 12');</w:t>
+      </w:r>
+    </w:p>
+    <w:p>
+      <w:pPr>
+        <w:spacing w:after="0" w:line="240" w:lineRule="auto"/>
+        <w:contextualSpacing/>
+      </w:pPr>
+      <w:r>
+        <w:t xml:space="preserve">INSERT INTO </w:t>
+      </w:r>
+      <w:proofErr w:type="spellStart"/>
+      <w:r>
+        <w:t>kunde</w:t>
+      </w:r>
+      <w:proofErr w:type="spellEnd"/>
+    </w:p>
+    <w:p>
+      <w:pPr>
+        <w:spacing w:after="0" w:line="240" w:lineRule="auto"/>
+        <w:contextualSpacing/>
+      </w:pPr>
+      <w:r>
+        <w:t>VALUES (837107, 'Steffen', 'Gartenstr. 7');</w:t>
+      </w:r>
+    </w:p>
+    <w:p>
+      <w:pPr>
+        <w:spacing w:after="0" w:line="240" w:lineRule="auto"/>
+        <w:contextualSpacing/>
+      </w:pPr>
+      <w:r>
+        <w:t xml:space="preserve">INSERT INTO </w:t>
+      </w:r>
+      <w:proofErr w:type="spellStart"/>
+      <w:r>
+        <w:t>kunde</w:t>
+      </w:r>
+      <w:proofErr w:type="spellEnd"/>
+    </w:p>
+    <w:p>
+      <w:pPr>
+        <w:spacing w:after="0" w:line="240" w:lineRule="auto"/>
+        <w:contextualSpacing/>
+      </w:pPr>
+      <w:r>
+        <w:t>VALUES (836512, 'Steffen', '</w:t>
+      </w:r>
+      <w:proofErr w:type="spellStart"/>
+      <w:r>
+        <w:t>Augasse</w:t>
+      </w:r>
+      <w:proofErr w:type="spellEnd"/>
+      <w:r>
+        <w:t xml:space="preserve"> 12');</w:t>
+      </w:r>
+    </w:p>
+    <w:p>
+      <w:pPr>
+        <w:spacing w:after="0" w:line="240" w:lineRule="auto"/>
+        <w:contextualSpacing/>
+      </w:pPr>
+    </w:p>
+    <w:p>
+      <w:pPr>
+        <w:spacing w:after="0" w:line="240" w:lineRule="auto"/>
+        <w:contextualSpacing/>
+      </w:pPr>
+      <w:r>
+        <w:t xml:space="preserve">INSERT INTO </w:t>
+      </w:r>
+      <w:proofErr w:type="spellStart"/>
+      <w:r>
+        <w:t>verkaeufer</w:t>
+      </w:r>
+      <w:proofErr w:type="spellEnd"/>
+    </w:p>
+    <w:p>
+      <w:pPr>
+        <w:spacing w:after="0" w:line="240" w:lineRule="auto"/>
+        <w:contextualSpacing/>
+      </w:pPr>
+      <w:r>
+        <w:t>VALUES ('Schmid');</w:t>
+      </w:r>
+    </w:p>
+    <w:p>
+      <w:pPr>
+        <w:spacing w:after="0" w:line="240" w:lineRule="auto"/>
+        <w:contextualSpacing/>
+      </w:pPr>
+      <w:r>
+        <w:t xml:space="preserve">INSERT INTO </w:t>
+      </w:r>
+      <w:proofErr w:type="spellStart"/>
+      <w:r>
+        <w:t>verkaeufer</w:t>
+      </w:r>
+      <w:proofErr w:type="spellEnd"/>
+    </w:p>
+    <w:p>
+      <w:pPr>
+        <w:spacing w:after="0" w:line="240" w:lineRule="auto"/>
+        <w:contextualSpacing/>
+      </w:pPr>
+      <w:r>
+        <w:t>VALUES ('</w:t>
+      </w:r>
+      <w:proofErr w:type="spellStart"/>
+      <w:r>
+        <w:t>Plüss</w:t>
+      </w:r>
+      <w:proofErr w:type="spellEnd"/>
+      <w:r>
+        <w:t>');</w:t>
+      </w:r>
+    </w:p>
+    <w:p>
+      <w:pPr>
+        <w:spacing w:after="0" w:line="240" w:lineRule="auto"/>
+        <w:contextualSpacing/>
+      </w:pPr>
+      <w:r>
+        <w:t xml:space="preserve">INSERT INTO </w:t>
+      </w:r>
+      <w:proofErr w:type="spellStart"/>
+      <w:r>
+        <w:t>verkaeufer</w:t>
+      </w:r>
+      <w:proofErr w:type="spellEnd"/>
+    </w:p>
+    <w:p>
+      <w:pPr>
+        <w:spacing w:after="0" w:line="240" w:lineRule="auto"/>
+        <w:contextualSpacing/>
+      </w:pPr>
+      <w:r>
+        <w:t>VALUES ('Frey');</w:t>
+      </w:r>
+    </w:p>
+    <w:p>
+      <w:pPr>
+        <w:spacing w:after="0" w:line="240" w:lineRule="auto"/>
+        <w:contextualSpacing/>
+      </w:pPr>
+      <w:r>
+        <w:t xml:space="preserve">INSERT INTO </w:t>
+      </w:r>
+      <w:proofErr w:type="spellStart"/>
+      <w:r>
+        <w:t>verkaeufer</w:t>
+      </w:r>
+      <w:proofErr w:type="spellEnd"/>
+    </w:p>
+    <w:p>
+      <w:pPr>
+        <w:spacing w:after="0" w:line="240" w:lineRule="auto"/>
+        <w:contextualSpacing/>
+      </w:pPr>
+      <w:r>
+        <w:t>VALUES ('Schenk');</w:t>
+      </w:r>
+    </w:p>
+    <w:p>
+      <w:pPr>
+        <w:spacing w:after="0" w:line="240" w:lineRule="auto"/>
+        <w:contextualSpacing/>
+      </w:pPr>
+    </w:p>
+    <w:p>
+      <w:pPr>
+        <w:spacing w:after="0" w:line="240" w:lineRule="auto"/>
+        <w:contextualSpacing/>
+      </w:pPr>
+      <w:r>
+        <w:t xml:space="preserve">INSERT INTO </w:t>
+      </w:r>
+      <w:proofErr w:type="spellStart"/>
+      <w:r>
+        <w:t>kaufvertrag</w:t>
+      </w:r>
+      <w:proofErr w:type="spellEnd"/>
+    </w:p>
+    <w:p>
+      <w:pPr>
+        <w:spacing w:after="0" w:line="240" w:lineRule="auto"/>
+        <w:contextualSpacing/>
+      </w:pPr>
+      <w:r>
+        <w:t xml:space="preserve">VALUES </w:t>
+      </w:r>
+      <w:proofErr w:type="gramStart"/>
+      <w:r>
+        <w:t>( 778316</w:t>
+      </w:r>
+      <w:proofErr w:type="gramEnd"/>
+      <w:r>
+        <w:t>, 20040423, 778007, 'Schmid', 123456);</w:t>
+      </w:r>
+    </w:p>
+    <w:p>
+      <w:pPr>
+        <w:spacing w:after="0" w:line="240" w:lineRule="auto"/>
+        <w:contextualSpacing/>
+      </w:pPr>
+      <w:r>
+        <w:t xml:space="preserve">INSERT INTO </w:t>
+      </w:r>
+      <w:proofErr w:type="spellStart"/>
+      <w:r>
+        <w:t>kaufvertrag</w:t>
+      </w:r>
+      <w:proofErr w:type="spellEnd"/>
+    </w:p>
+    <w:p>
+      <w:pPr>
+        <w:spacing w:after="0" w:line="240" w:lineRule="auto"/>
+        <w:contextualSpacing/>
+      </w:pPr>
+      <w:r>
+        <w:t xml:space="preserve">VALUES </w:t>
+      </w:r>
+      <w:proofErr w:type="gramStart"/>
+      <w:r>
+        <w:t>( 778038</w:t>
+      </w:r>
+      <w:proofErr w:type="gramEnd"/>
+      <w:r>
+        <w:t>, 20040807, 778007, '</w:t>
+      </w:r>
+      <w:proofErr w:type="spellStart"/>
+      <w:r>
+        <w:t>Plüss</w:t>
+      </w:r>
+      <w:proofErr w:type="spellEnd"/>
+      <w:r>
+        <w:t>', 345678);</w:t>
+      </w:r>
+    </w:p>
+    <w:p>
+      <w:pPr>
+        <w:spacing w:after="0" w:line="240" w:lineRule="auto"/>
+        <w:contextualSpacing/>
+      </w:pPr>
+      <w:r>
+        <w:t xml:space="preserve">INSERT INTO </w:t>
+      </w:r>
+      <w:proofErr w:type="spellStart"/>
+      <w:r>
+        <w:t>kaufvertrag</w:t>
+      </w:r>
+      <w:proofErr w:type="spellEnd"/>
+    </w:p>
+    <w:p>
+      <w:pPr>
+        <w:spacing w:after="0" w:line="240" w:lineRule="auto"/>
+        <w:contextualSpacing/>
+      </w:pPr>
+      <w:r>
+        <w:t xml:space="preserve">VALUES </w:t>
+      </w:r>
+      <w:proofErr w:type="gramStart"/>
+      <w:r>
+        <w:t>( 727031</w:t>
+      </w:r>
+      <w:proofErr w:type="gramEnd"/>
+      <w:r>
+        <w:t>, 20040617, 776512, 'Frey', 388721);</w:t>
+      </w:r>
+    </w:p>
+    <w:p>
+      <w:pPr>
+        <w:spacing w:after="0" w:line="240" w:lineRule="auto"/>
+        <w:contextualSpacing/>
+      </w:pPr>
+      <w:r>
+        <w:t xml:space="preserve">INSERT INTO </w:t>
+      </w:r>
+      <w:proofErr w:type="spellStart"/>
+      <w:r>
+        <w:t>kaufvertrag</w:t>
+      </w:r>
+      <w:proofErr w:type="spellEnd"/>
+    </w:p>
+    <w:p>
+      <w:pPr>
+        <w:spacing w:after="0" w:line="240" w:lineRule="auto"/>
+        <w:contextualSpacing/>
+      </w:pPr>
+      <w:r>
+        <w:t xml:space="preserve">VALUES </w:t>
+      </w:r>
+      <w:proofErr w:type="gramStart"/>
+      <w:r>
+        <w:t>( 878325</w:t>
+      </w:r>
+      <w:proofErr w:type="gramEnd"/>
+      <w:r>
+        <w:t>, 20040715, 837107, 'Schmid', 222245);</w:t>
+      </w:r>
+    </w:p>
+    <w:p>
+      <w:pPr>
+        <w:spacing w:after="0" w:line="240" w:lineRule="auto"/>
+        <w:contextualSpacing/>
+      </w:pPr>
+      <w:r>
+        <w:t xml:space="preserve">INSERT INTO </w:t>
+      </w:r>
+      <w:proofErr w:type="spellStart"/>
+      <w:r>
+        <w:t>kaufvertrag</w:t>
+      </w:r>
+      <w:proofErr w:type="spellEnd"/>
+    </w:p>
+    <w:p>
+      <w:pPr>
+        <w:spacing w:after="0" w:line="240" w:lineRule="auto"/>
+        <w:contextualSpacing/>
+      </w:pPr>
+      <w:r>
+        <w:t xml:space="preserve">VALUES </w:t>
+      </w:r>
+      <w:proofErr w:type="gramStart"/>
+      <w:r>
+        <w:t>( 827014</w:t>
+      </w:r>
+      <w:proofErr w:type="gramEnd"/>
+      <w:r>
+        <w:t>, 20041113, 836512, 'Frey', 122154);</w:t>
+      </w:r>
+    </w:p>
+    <w:p>
+      <w:pPr>
+        <w:spacing w:after="0" w:line="240" w:lineRule="auto"/>
+        <w:contextualSpacing/>
+      </w:pPr>
+    </w:p>
+    <w:p>
+      <w:pPr>
+        <w:spacing w:after="0" w:line="240" w:lineRule="auto"/>
+        <w:contextualSpacing/>
+      </w:pPr>
+      <w:r>
+        <w:rPr>
+          <w:noProof/>
+        </w:rPr>
         <w:drawing>
           <wp:inline distT="0" distB="0" distL="0" distR="0">
             <wp:extent cx="6019800" cy="2693312"/>
@@ -934,7 +2138,7 @@
                     <pic:cNvPicPr/>
                   </pic:nvPicPr>
                   <pic:blipFill>
-                    <a:blip r:embed="rId9">
+                    <a:blip r:embed="rId15">
                       <a:extLst>
                         <a:ext uri="{28A0092B-C50C-407E-A947-70E740481C1C}">
                           <a14:useLocalDpi xmlns:a14="http://schemas.microsoft.com/office/drawing/2010/main" val="0"/>
@@ -962,9 +2166,14 @@
       </w:r>
     </w:p>
     <w:p/>
-    <w:p/>
-    <w:p>
-      <w:r>
+    <w:p>
+      <w:r>
+        <w:br w:type="page"/>
+      </w:r>
+    </w:p>
+    <w:p>
+      <w:r>
+        <w:lastRenderedPageBreak/>
         <w:t>4.)</w:t>
       </w:r>
     </w:p>
@@ -1000,7 +2209,7 @@
                     <pic:cNvPicPr/>
                   </pic:nvPicPr>
                   <pic:blipFill>
-                    <a:blip r:embed="rId10">
+                    <a:blip r:embed="rId16">
                       <a:extLst>
                         <a:ext uri="{28A0092B-C50C-407E-A947-70E740481C1C}">
                           <a14:useLocalDpi xmlns:a14="http://schemas.microsoft.com/office/drawing/2010/main" val="0"/>
@@ -1135,13 +2344,14 @@
       <w:pPr>
         <w:spacing w:after="0"/>
       </w:pPr>
-      <w:bookmarkStart w:id="0" w:name="_GoBack"/>
-      <w:bookmarkEnd w:id="0"/>
     </w:p>
     <w:p>
       <w:pPr>
         <w:spacing w:after="0"/>
       </w:pPr>
+      <w:r>
+        <w:t>t</w:t>
+      </w:r>
     </w:p>
     <w:p>
       <w:pPr>
@@ -1175,7 +2385,7 @@
                     <pic:cNvPicPr/>
                   </pic:nvPicPr>
                   <pic:blipFill>
-                    <a:blip r:embed="rId11">
+                    <a:blip r:embed="rId17">
                       <a:extLst>
                         <a:ext uri="{28A0092B-C50C-407E-A947-70E740481C1C}">
                           <a14:useLocalDpi xmlns:a14="http://schemas.microsoft.com/office/drawing/2010/main" val="0"/>
@@ -1254,8 +2464,8 @@
       </w:r>
     </w:p>
     <w:sectPr>
-      <w:headerReference w:type="default" r:id="rId12"/>
-      <w:headerReference w:type="first" r:id="rId13"/>
+      <w:headerReference w:type="default" r:id="rId18"/>
+      <w:headerReference w:type="first" r:id="rId19"/>
       <w:pgSz w:w="11906" w:h="16838"/>
       <w:pgMar w:top="1418" w:right="1418" w:bottom="1134" w:left="1418" w:header="709" w:footer="709" w:gutter="0"/>
       <w:pgNumType w:start="0"/>
@@ -1326,17 +2536,11 @@
       </w:tabs>
     </w:pPr>
     <w:r>
-      <w:t>Datenb</w:t>
-    </w:r>
-    <w:r>
-      <w:t>anksysteme I WS18/19</w:t>
+      <w:t>Datenbanksysteme I WS18/19</w:t>
     </w:r>
     <w:r>
       <w:tab/>
-      <w:t>Praktikum 4</w:t>
-    </w:r>
-    <w:r>
-      <w:t>: Chris Kuhn, Marvin Pönisch</w:t>
+      <w:t>Praktikum 4: Chris Kuhn, Marvin Pönisch</w:t>
     </w:r>
   </w:p>
 </w:hdr>
@@ -1355,13 +2559,7 @@
     </w:r>
     <w:r>
       <w:tab/>
-      <w:t xml:space="preserve">Praktikum </w:t>
-    </w:r>
-    <w:r>
-      <w:t>4</w:t>
-    </w:r>
-    <w:r>
-      <w:t>: Chris Kuhn, Marvin Pönisch</w:t>
+      <w:t>Praktikum 4: Chris Kuhn, Marvin Pönisch</w:t>
     </w:r>
   </w:p>
   <w:p>
@@ -2096,6 +3294,36 @@
       <w:contextualSpacing/>
     </w:pPr>
   </w:style>
+  <w:style w:type="paragraph" w:styleId="Sprechblasentext">
+    <w:name w:val="Balloon Text"/>
+    <w:basedOn w:val="Standard"/>
+    <w:link w:val="SprechblasentextZchn"/>
+    <w:uiPriority w:val="99"/>
+    <w:semiHidden/>
+    <w:unhideWhenUsed/>
+    <w:rsid w:val="00206CB7"/>
+    <w:pPr>
+      <w:spacing w:after="0" w:line="240" w:lineRule="auto"/>
+    </w:pPr>
+    <w:rPr>
+      <w:rFonts w:ascii="Segoe UI" w:hAnsi="Segoe UI" w:cs="Segoe UI"/>
+      <w:sz w:val="18"/>
+      <w:szCs w:val="18"/>
+    </w:rPr>
+  </w:style>
+  <w:style w:type="character" w:customStyle="1" w:styleId="SprechblasentextZchn">
+    <w:name w:val="Sprechblasentext Zchn"/>
+    <w:basedOn w:val="Absatz-Standardschriftart"/>
+    <w:link w:val="Sprechblasentext"/>
+    <w:uiPriority w:val="99"/>
+    <w:semiHidden/>
+    <w:rsid w:val="00206CB7"/>
+    <w:rPr>
+      <w:rFonts w:ascii="Segoe UI" w:hAnsi="Segoe UI" w:cs="Segoe UI"/>
+      <w:sz w:val="18"/>
+      <w:szCs w:val="18"/>
+    </w:rPr>
+  </w:style>
 </w:styles>
 </file>
 
@@ -2278,6 +3506,13 @@
     <w:pitch w:val="variable"/>
     <w:sig w:usb0="E0002AFF" w:usb1="C000247B" w:usb2="00000009" w:usb3="00000000" w:csb0="000001FF" w:csb1="00000000"/>
   </w:font>
+  <w:font w:name="Segoe UI">
+    <w:panose1 w:val="020B0502040204020203"/>
+    <w:charset w:val="00"/>
+    <w:family w:val="swiss"/>
+    <w:pitch w:val="variable"/>
+    <w:sig w:usb0="E4002EFF" w:usb1="C000E47F" w:usb2="00000009" w:usb3="00000000" w:csb0="000001FF" w:csb1="00000000"/>
+  </w:font>
   <w:font w:name="Calibri Light">
     <w:panose1 w:val="020F0302020204030204"/>
     <w:charset w:val="00"/>
@@ -2311,6 +3546,7 @@
     <w:rsid w:val="00596CB3"/>
     <w:rsid w:val="005973A5"/>
     <w:rsid w:val="00597D26"/>
+    <w:rsid w:val="006D64EB"/>
     <w:rsid w:val="00764E8B"/>
     <w:rsid w:val="008E7DAB"/>
     <w:rsid w:val="009476D5"/>
@@ -2318,7 +3554,9 @@
     <w:rsid w:val="009A6470"/>
     <w:rsid w:val="00A66ACD"/>
     <w:rsid w:val="00A8266C"/>
+    <w:rsid w:val="00AE275F"/>
     <w:rsid w:val="00C23AA2"/>
+    <w:rsid w:val="00E65DEE"/>
     <w:rsid w:val="00F14786"/>
     <w:rsid w:val="00F222CF"/>
   </w:rsids>
@@ -3117,7 +4355,7 @@
 </file>
 
 <file path=customXml/itemProps2.xml><?xml version="1.0" encoding="utf-8"?>
-<ds:datastoreItem xmlns:ds="http://schemas.openxmlformats.org/officeDocument/2006/customXml" ds:itemID="{D735016F-1087-4A96-8972-647F61896BB0}">
+<ds:datastoreItem xmlns:ds="http://schemas.openxmlformats.org/officeDocument/2006/customXml" ds:itemID="{99AA5536-6B9F-400C-B2A3-B4E5BE8EB00D}">
   <ds:schemaRefs>
     <ds:schemaRef ds:uri="http://schemas.openxmlformats.org/officeDocument/2006/bibliography"/>
   </ds:schemaRefs>
